--- a/FinalWriteup_LamNguyen.docx
+++ b/FinalWriteup_LamNguyen.docx
@@ -140,40 +140,64 @@
       </w:r>
     </w:p>
     <w:p>
-      <w:pPr>
-        <w:rPr>
-          <w:rFonts w:ascii="Dante" w:hAnsi="Dante" w:cs="Times New Roman"/>
-        </w:rPr>
-      </w:pPr>
-      <w:r>
-        <w:rPr>
-          <w:rFonts w:ascii="Dante" w:hAnsi="Dante" w:cs="Times New Roman"/>
+      <w:r>
+        <w:rPr>
+          <w:rFonts w:ascii="Dante" w:hAnsi="Dante"/>
         </w:rPr>
         <w:tab/>
-        <w:t>All historical data for the stock indices will be downloaded off of</w:t>
-      </w:r>
-      <w:r>
-        <w:rPr>
-          <w:rFonts w:ascii="Dante" w:hAnsi="Dante" w:cs="Times New Roman"/>
-        </w:rPr>
-        <w:t xml:space="preserve"> Yahoo! Finance. An example URL for the DJI data is as follows, the formatted Data includes 7 columns and n rows, n being the amount of days to be tracked. </w:t>
+        <w:t>The first dataset comes from</w:t>
+      </w:r>
+      <w:r>
+        <w:rPr>
+          <w:rFonts w:ascii="Dante" w:hAnsi="Dante"/>
+        </w:rPr>
+        <w:t xml:space="preserve"> an open source GitHub. This </w:t>
+      </w:r>
+      <w:proofErr w:type="spellStart"/>
+      <w:r>
+        <w:rPr>
+          <w:rFonts w:ascii="Dante" w:hAnsi="Dante"/>
+        </w:rPr>
+        <w:t>Github</w:t>
+      </w:r>
+      <w:proofErr w:type="spellEnd"/>
+      <w:r>
+        <w:rPr>
+          <w:rFonts w:ascii="Dante" w:hAnsi="Dante"/>
+        </w:rPr>
+        <w:t xml:space="preserve"> was designed to scrape from WHO situation reports and to update the confirmed cases confirmed automatically. I will be grabbing the time series csv file from this open source </w:t>
+      </w:r>
+      <w:proofErr w:type="spellStart"/>
+      <w:r>
+        <w:rPr>
+          <w:rFonts w:ascii="Dante" w:hAnsi="Dante"/>
+        </w:rPr>
+        <w:t>github</w:t>
+      </w:r>
+      <w:proofErr w:type="spellEnd"/>
+      <w:r>
+        <w:rPr>
+          <w:rFonts w:ascii="Dante" w:hAnsi="Dante"/>
+        </w:rPr>
+        <w:t xml:space="preserve">, and building my cases of coronavirus upon it: </w:t>
       </w:r>
       <w:hyperlink r:id="rId4" w:history="1">
         <w:r>
           <w:rPr>
             <w:rStyle w:val="Hyperlink"/>
-            <w:rFonts w:ascii="Dante" w:hAnsi="Dante" w:cs="Times New Roman"/>
           </w:rPr>
-          <w:t>https://finance.yahoo.com/quote/%5EDJI/history?p=%5EDJI</w:t>
+          <w:t>https://github.com/CSSEGISandData/COVID-19</w:t>
         </w:r>
       </w:hyperlink>
-    </w:p>
-    <w:p>
-      <w:pPr>
-        <w:rPr>
-          <w:rFonts w:ascii="Dante" w:hAnsi="Dante" w:cs="Times New Roman"/>
-        </w:rPr>
-      </w:pPr>
+      <w:r>
+        <w:t>.</w:t>
+      </w:r>
+      <w:r>
+        <w:t xml:space="preserve"> The data looks as </w:t>
+      </w:r>
+      <w:r>
+        <w:t>follows:</w:t>
+      </w:r>
     </w:p>
     <w:tbl>
       <w:tblPr>
@@ -238,7 +262,7 @@
               <w:rPr>
                 <w:rFonts w:ascii="Times New Roman" w:hAnsi="Times New Roman" w:cs="Times New Roman"/>
               </w:rPr>
-              <w:t>Date</w:t>
+              <w:t>Province/State</w:t>
             </w:r>
           </w:p>
         </w:tc>
@@ -256,7 +280,7 @@
               <w:rPr>
                 <w:rFonts w:ascii="Times New Roman" w:hAnsi="Times New Roman" w:cs="Times New Roman"/>
               </w:rPr>
-              <w:t>The date of each day, important to viewing relative time throughout the data</w:t>
+              <w:t>State/Province dictated by WHO of recorded area. This will be unneeded as I will concatenate all state/provinces into a single country.</w:t>
             </w:r>
           </w:p>
         </w:tc>
@@ -279,7 +303,7 @@
               <w:rPr>
                 <w:rFonts w:ascii="Times New Roman" w:hAnsi="Times New Roman" w:cs="Times New Roman"/>
               </w:rPr>
-              <w:t>Open</w:t>
+              <w:t>Country</w:t>
             </w:r>
           </w:p>
         </w:tc>
@@ -297,8 +321,16 @@
               <w:rPr>
                 <w:rFonts w:ascii="Times New Roman" w:hAnsi="Times New Roman" w:cs="Times New Roman"/>
               </w:rPr>
-              <w:t>The price at stock market open</w:t>
-            </w:r>
+              <w:t xml:space="preserve">These store the country names of recorded. I will be scraping these country names to work to match up with a </w:t>
+            </w:r>
+            <w:proofErr w:type="spellStart"/>
+            <w:r>
+              <w:rPr>
+                <w:rFonts w:ascii="Times New Roman" w:hAnsi="Times New Roman" w:cs="Times New Roman"/>
+              </w:rPr>
+              <w:t>chloropleth</w:t>
+            </w:r>
+            <w:proofErr w:type="spellEnd"/>
           </w:p>
         </w:tc>
       </w:tr>
@@ -317,7 +349,7 @@
               <w:rPr>
                 <w:rFonts w:ascii="Times New Roman" w:hAnsi="Times New Roman" w:cs="Times New Roman"/>
               </w:rPr>
-              <w:t>High</w:t>
+              <w:t>Lat</w:t>
             </w:r>
           </w:p>
         </w:tc>
@@ -335,7 +367,7 @@
               <w:rPr>
                 <w:rFonts w:ascii="Times New Roman" w:hAnsi="Times New Roman" w:cs="Times New Roman"/>
               </w:rPr>
-              <w:t>The highest price during the trading period</w:t>
+              <w:t>Latitude of Country</w:t>
             </w:r>
           </w:p>
         </w:tc>
@@ -355,7 +387,7 @@
               <w:rPr>
                 <w:rFonts w:ascii="Times New Roman" w:hAnsi="Times New Roman" w:cs="Times New Roman"/>
               </w:rPr>
-              <w:t>Low</w:t>
+              <w:t>Long</w:t>
             </w:r>
           </w:p>
         </w:tc>
@@ -373,7 +405,7 @@
               <w:rPr>
                 <w:rFonts w:ascii="Times New Roman" w:hAnsi="Times New Roman" w:cs="Times New Roman"/>
               </w:rPr>
-              <w:t>The lowest price during the trading period</w:t>
+              <w:t>Longitude of country</w:t>
             </w:r>
           </w:p>
         </w:tc>
@@ -394,7 +426,7 @@
                 <w:rFonts w:ascii="Times New Roman" w:hAnsi="Times New Roman" w:cs="Times New Roman"/>
               </w:rPr>
               <w:lastRenderedPageBreak/>
-              <w:t>Close</w:t>
+              <w:t>Day of 1/23/2020</w:t>
             </w:r>
           </w:p>
         </w:tc>
@@ -412,7 +444,7 @@
               <w:rPr>
                 <w:rFonts w:ascii="Times New Roman" w:hAnsi="Times New Roman" w:cs="Times New Roman"/>
               </w:rPr>
-              <w:t>The price at stock market close, important as this is the main indicator of the price of the index</w:t>
+              <w:t>This is the recorded amount of infected on this day</w:t>
             </w:r>
           </w:p>
         </w:tc>
@@ -432,7 +464,7 @@
               <w:rPr>
                 <w:rFonts w:ascii="Times New Roman" w:hAnsi="Times New Roman" w:cs="Times New Roman"/>
               </w:rPr>
-              <w:t>Adjusted Close</w:t>
+              <w:t>Day of 1/24/2020</w:t>
             </w:r>
           </w:p>
         </w:tc>
@@ -450,7 +482,7 @@
               <w:rPr>
                 <w:rFonts w:ascii="Times New Roman" w:hAnsi="Times New Roman" w:cs="Times New Roman"/>
               </w:rPr>
-              <w:t>The price at stock market close, adjusted to account for dividends and splits</w:t>
+              <w:t>This is the recorded amount on the next day, and etc.</w:t>
             </w:r>
           </w:p>
         </w:tc>
@@ -473,7 +505,7 @@
               <w:rPr>
                 <w:rFonts w:ascii="Times New Roman" w:hAnsi="Times New Roman" w:cs="Times New Roman"/>
               </w:rPr>
-              <w:t>Volume</w:t>
+              <w:t>Etc.</w:t>
             </w:r>
           </w:p>
         </w:tc>
@@ -491,287 +523,877 @@
               <w:rPr>
                 <w:rFonts w:ascii="Times New Roman" w:hAnsi="Times New Roman" w:cs="Times New Roman"/>
               </w:rPr>
-              <w:t xml:space="preserve">The </w:t>
-            </w:r>
-            <w:proofErr w:type="gramStart"/>
-            <w:r>
-              <w:rPr>
-                <w:rFonts w:ascii="Times New Roman" w:hAnsi="Times New Roman" w:cs="Times New Roman"/>
-              </w:rPr>
-              <w:t>amount</w:t>
-            </w:r>
-            <w:proofErr w:type="gramEnd"/>
-            <w:r>
-              <w:rPr>
-                <w:rFonts w:ascii="Times New Roman" w:hAnsi="Times New Roman" w:cs="Times New Roman"/>
-              </w:rPr>
-              <w:t xml:space="preserve"> of shares being exchanged within an index, important for gauging stock market activity</w:t>
+              <w:t>These are the subsequent days which have recorded values in every country with cases</w:t>
             </w:r>
           </w:p>
         </w:tc>
       </w:tr>
     </w:tbl>
-    <w:p>
-      <w:pPr>
-        <w:pStyle w:val="Heading2"/>
-        <w:rPr>
-          <w:rFonts w:ascii="Times New Roman" w:hAnsi="Times New Roman" w:cs="Times New Roman"/>
-        </w:rPr>
-      </w:pPr>
-      <w:r>
-        <w:rPr>
-          <w:rFonts w:ascii="Times New Roman" w:hAnsi="Times New Roman" w:cs="Times New Roman"/>
-        </w:rPr>
-        <w:t>Visualization Method</w:t>
-      </w:r>
-      <w:r>
-        <w:rPr>
-          <w:rFonts w:ascii="Times New Roman" w:hAnsi="Times New Roman" w:cs="Times New Roman"/>
-        </w:rPr>
-        <w:t>s</w:t>
-      </w:r>
-    </w:p>
-    <w:p>
-      <w:pPr>
-        <w:rPr>
-          <w:rFonts w:ascii="Times New Roman" w:hAnsi="Times New Roman" w:cs="Times New Roman"/>
-        </w:rPr>
-      </w:pPr>
-      <w:r>
+    <w:p/>
+    <w:p>
+      <w:pPr>
+        <w:rPr>
+          <w:rFonts w:ascii="Dante" w:hAnsi="Dante" w:cs="Times New Roman"/>
+        </w:rPr>
+      </w:pPr>
+      <w:r>
+        <w:rPr>
+          <w:rFonts w:ascii="Dante" w:hAnsi="Dante" w:cs="Times New Roman"/>
+        </w:rPr>
         <w:tab/>
-      </w:r>
-      <w:r>
-        <w:rPr>
-          <w:rFonts w:ascii="Times New Roman" w:hAnsi="Times New Roman" w:cs="Times New Roman"/>
-        </w:rPr>
-        <w:t xml:space="preserve">This section should </w:t>
-      </w:r>
-      <w:r>
-        <w:rPr>
-          <w:rFonts w:ascii="Times New Roman" w:hAnsi="Times New Roman" w:cs="Times New Roman"/>
-          <w:u w:val="single"/>
-        </w:rPr>
-        <w:t>describe the types of charts that were used</w:t>
-      </w:r>
-      <w:r>
-        <w:rPr>
-          <w:rFonts w:ascii="Times New Roman" w:hAnsi="Times New Roman" w:cs="Times New Roman"/>
-        </w:rPr>
-        <w:t xml:space="preserve"> in your visualization and </w:t>
-      </w:r>
-      <w:r>
-        <w:rPr>
-          <w:rFonts w:ascii="Times New Roman" w:hAnsi="Times New Roman" w:cs="Times New Roman"/>
-          <w:u w:val="single"/>
-        </w:rPr>
-        <w:t>why you chose</w:t>
-      </w:r>
-      <w:r>
-        <w:rPr>
-          <w:rFonts w:ascii="Times New Roman" w:hAnsi="Times New Roman" w:cs="Times New Roman"/>
-        </w:rPr>
-        <w:t xml:space="preserve"> them (why were they good options to show what you were trying to show for that chart). Here you can also mention other charts that would have been good options as well, but you decided not to use (either because of personal preference or because of technical difficulties). </w:t>
-      </w:r>
-      <w:r>
-        <w:rPr>
-          <w:rFonts w:ascii="Times New Roman" w:hAnsi="Times New Roman" w:cs="Times New Roman"/>
-          <w:u w:val="single"/>
-        </w:rPr>
-        <w:t xml:space="preserve">This section should also describe the software platform(s) that you used </w:t>
-      </w:r>
-      <w:r>
-        <w:rPr>
-          <w:rFonts w:ascii="Times New Roman" w:hAnsi="Times New Roman" w:cs="Times New Roman"/>
-        </w:rPr>
-        <w:t xml:space="preserve">(Tableau, R, Python, JS, </w:t>
-      </w:r>
-      <w:proofErr w:type="spellStart"/>
-      <w:r>
-        <w:rPr>
-          <w:rFonts w:ascii="Times New Roman" w:hAnsi="Times New Roman" w:cs="Times New Roman"/>
-        </w:rPr>
-        <w:t>etc</w:t>
-      </w:r>
-      <w:proofErr w:type="spellEnd"/>
-      <w:r>
-        <w:rPr>
-          <w:rFonts w:ascii="Times New Roman" w:hAnsi="Times New Roman" w:cs="Times New Roman"/>
-        </w:rPr>
-        <w:t xml:space="preserve">…) </w:t>
-      </w:r>
-    </w:p>
-    <w:p>
-      <w:pPr>
-        <w:pStyle w:val="Heading2"/>
-        <w:rPr>
-          <w:rFonts w:ascii="Times New Roman" w:hAnsi="Times New Roman" w:cs="Times New Roman"/>
-        </w:rPr>
-      </w:pPr>
-      <w:r>
-        <w:rPr>
-          <w:rFonts w:ascii="Times New Roman" w:hAnsi="Times New Roman" w:cs="Times New Roman"/>
-        </w:rPr>
-        <w:t>Results</w:t>
-      </w:r>
-    </w:p>
-    <w:p>
-      <w:pPr>
-        <w:rPr>
-          <w:rFonts w:ascii="Times New Roman" w:hAnsi="Times New Roman" w:cs="Times New Roman"/>
-        </w:rPr>
-      </w:pPr>
-      <w:r>
-        <w:rPr>
-          <w:rFonts w:ascii="Times New Roman" w:hAnsi="Times New Roman" w:cs="Times New Roman"/>
-        </w:rPr>
-        <w:tab/>
-      </w:r>
-      <w:r>
-        <w:rPr>
-          <w:rFonts w:ascii="Times New Roman" w:hAnsi="Times New Roman" w:cs="Times New Roman"/>
-          <w:u w:val="single"/>
-        </w:rPr>
-        <w:t>Here is where you describe your visualization and how to operate it</w:t>
-      </w:r>
-      <w:r>
-        <w:rPr>
-          <w:rFonts w:ascii="Times New Roman" w:hAnsi="Times New Roman" w:cs="Times New Roman"/>
-        </w:rPr>
-        <w:t xml:space="preserve">. Think of it as a mini user guide. I am your user and I am your grader, so you should try to describe it in enough detail such that I can work it. Pictures of proper navigation would be useful. </w:t>
-      </w:r>
-      <w:r>
-        <w:rPr>
-          <w:rFonts w:ascii="Times New Roman" w:hAnsi="Times New Roman" w:cs="Times New Roman"/>
-          <w:u w:val="single"/>
-        </w:rPr>
-        <w:t xml:space="preserve">You MUST include how I am to access your visualization (URL or Workbook </w:t>
-      </w:r>
-      <w:proofErr w:type="spellStart"/>
-      <w:r>
-        <w:rPr>
-          <w:rFonts w:ascii="Times New Roman" w:hAnsi="Times New Roman" w:cs="Times New Roman"/>
-          <w:u w:val="single"/>
-        </w:rPr>
-        <w:t>etc</w:t>
-      </w:r>
-      <w:proofErr w:type="spellEnd"/>
-      <w:r>
-        <w:rPr>
-          <w:rFonts w:ascii="Times New Roman" w:hAnsi="Times New Roman" w:cs="Times New Roman"/>
-          <w:u w:val="single"/>
-        </w:rPr>
-        <w:t xml:space="preserve">…). </w:t>
-      </w:r>
-      <w:r>
-        <w:rPr>
-          <w:rFonts w:ascii="Times New Roman" w:hAnsi="Times New Roman" w:cs="Times New Roman"/>
-        </w:rPr>
-        <w:t xml:space="preserve">If you have developed a website, but do not have a place to host it, that is fine, just </w:t>
-      </w:r>
-      <w:r>
-        <w:rPr>
-          <w:rFonts w:ascii="Times New Roman" w:hAnsi="Times New Roman" w:cs="Times New Roman"/>
-        </w:rPr>
-        <w:t xml:space="preserve">write instructions on anything special (other than starting a local server) that I need to do to view it on my own machine. I have a </w:t>
-      </w:r>
-      <w:proofErr w:type="spellStart"/>
-      <w:r>
-        <w:rPr>
-          <w:rFonts w:ascii="Times New Roman" w:hAnsi="Times New Roman" w:cs="Times New Roman"/>
-        </w:rPr>
-        <w:t>Macbook</w:t>
-      </w:r>
-      <w:proofErr w:type="spellEnd"/>
-      <w:r>
-        <w:rPr>
-          <w:rFonts w:ascii="Times New Roman" w:hAnsi="Times New Roman" w:cs="Times New Roman"/>
-        </w:rPr>
-        <w:t xml:space="preserve">, Windows and Linux computer at home so I can run it on any platform you require, just tell me which one. </w:t>
-      </w:r>
-    </w:p>
-    <w:p>
-      <w:pPr>
-        <w:pStyle w:val="Heading2"/>
-        <w:rPr>
-          <w:rFonts w:ascii="Times New Roman" w:hAnsi="Times New Roman" w:cs="Times New Roman"/>
-        </w:rPr>
-      </w:pPr>
-      <w:r>
-        <w:rPr>
-          <w:rFonts w:ascii="Times New Roman" w:hAnsi="Times New Roman" w:cs="Times New Roman"/>
-        </w:rPr>
-        <w:t xml:space="preserve">Discussion/Future Work/Complications </w:t>
-      </w:r>
-    </w:p>
-    <w:p>
-      <w:pPr>
-        <w:rPr>
-          <w:rFonts w:ascii="Times New Roman" w:hAnsi="Times New Roman" w:cs="Times New Roman"/>
-        </w:rPr>
-      </w:pPr>
-      <w:r>
-        <w:rPr>
-          <w:rFonts w:ascii="Times New Roman" w:hAnsi="Times New Roman" w:cs="Times New Roman"/>
-        </w:rPr>
-        <w:tab/>
-        <w:t xml:space="preserve">Here, record any last thoughts on your visualization. Include any future work that you wanted to do or will do in the future. Also include any complications that you ran into. This is the opportunity for you to explain why your visualization does not match up with what you proposed or why it is broken or incomplete. </w:t>
-      </w:r>
-    </w:p>
-    <w:p>
-      <w:pPr>
-        <w:rPr>
-          <w:rFonts w:ascii="Times New Roman" w:hAnsi="Times New Roman" w:cs="Times New Roman"/>
-        </w:rPr>
-      </w:pPr>
-    </w:p>
-    <w:p>
-      <w:pPr>
-        <w:pStyle w:val="Heading2"/>
-        <w:rPr>
-          <w:rFonts w:ascii="Times New Roman" w:hAnsi="Times New Roman" w:cs="Times New Roman"/>
-        </w:rPr>
-      </w:pPr>
-      <w:r>
-        <w:rPr>
-          <w:rFonts w:ascii="Times New Roman" w:hAnsi="Times New Roman" w:cs="Times New Roman"/>
-        </w:rPr>
-        <w:t xml:space="preserve">Work Cited </w:t>
-      </w:r>
-    </w:p>
-    <w:p>
-      <w:pPr>
-        <w:rPr>
-          <w:rFonts w:ascii="Times New Roman" w:hAnsi="Times New Roman" w:cs="Times New Roman"/>
-        </w:rPr>
-      </w:pPr>
-      <w:r>
-        <w:rPr>
-          <w:rFonts w:ascii="Times New Roman" w:hAnsi="Times New Roman" w:cs="Times New Roman"/>
-        </w:rPr>
-        <w:t>Use any reasonable format for these. Cite any picture that you use that is not your own (just the website will do). Also cite any text you borrow from other sources throughout</w:t>
-      </w:r>
-    </w:p>
-    <w:p>
-      <w:pPr>
-        <w:rPr>
-          <w:rFonts w:ascii="Times New Roman" w:hAnsi="Times New Roman" w:cs="Times New Roman"/>
-        </w:rPr>
-      </w:pPr>
-      <w:r>
-        <w:rPr>
-          <w:rFonts w:ascii="Times New Roman" w:hAnsi="Times New Roman" w:cs="Times New Roman"/>
-        </w:rPr>
-        <w:t xml:space="preserve">Figure 1. Credit: </w:t>
+        <w:t>All historical data for the stock indices will be downloaded off of</w:t>
+      </w:r>
+      <w:r>
+        <w:rPr>
+          <w:rFonts w:ascii="Dante" w:hAnsi="Dante" w:cs="Times New Roman"/>
+        </w:rPr>
+        <w:t xml:space="preserve"> Yahoo! Finance. An example URL for the DJI data is as follows, the formatted Data includes 7 columns and n rows, n being the amount of days to be tracked. </w:t>
       </w:r>
       <w:hyperlink r:id="rId5" w:history="1">
         <w:r>
           <w:rPr>
             <w:rStyle w:val="Hyperlink"/>
-            <w:rFonts w:ascii="Times New Roman" w:hAnsi="Times New Roman" w:cs="Times New Roman"/>
+            <w:rFonts w:ascii="Dante" w:hAnsi="Dante" w:cs="Times New Roman"/>
           </w:rPr>
-          <w:t>https://playground.anychart.com/chart-types/choropleth-map</w:t>
+          <w:t>https://finance.yahoo.com/quote/%5EDJI/history?p=%5EDJI</w:t>
         </w:r>
       </w:hyperlink>
+    </w:p>
+    <w:tbl>
+      <w:tblPr>
+        <w:tblStyle w:val="TableGrid"/>
+        <w:tblW w:w="0" w:type="auto"/>
+        <w:tblLook w:val="04A0" w:firstRow="1" w:lastRow="0" w:firstColumn="1" w:lastColumn="0" w:noHBand="0" w:noVBand="1"/>
+      </w:tblPr>
+      <w:tblGrid>
+        <w:gridCol w:w="1795"/>
+        <w:gridCol w:w="7555"/>
+      </w:tblGrid>
+      <w:tr>
+        <w:tc>
+          <w:tcPr>
+            <w:tcW w:w="1795" w:type="dxa"/>
+          </w:tcPr>
+          <w:p>
+            <w:pPr>
+              <w:rPr>
+                <w:rFonts w:ascii="Times New Roman" w:hAnsi="Times New Roman" w:cs="Times New Roman"/>
+              </w:rPr>
+            </w:pPr>
+            <w:r>
+              <w:rPr>
+                <w:rFonts w:ascii="Times New Roman" w:hAnsi="Times New Roman" w:cs="Times New Roman"/>
+              </w:rPr>
+              <w:t>Column Name</w:t>
+            </w:r>
+          </w:p>
+        </w:tc>
+        <w:tc>
+          <w:tcPr>
+            <w:tcW w:w="7555" w:type="dxa"/>
+          </w:tcPr>
+          <w:p>
+            <w:pPr>
+              <w:rPr>
+                <w:rFonts w:ascii="Times New Roman" w:hAnsi="Times New Roman" w:cs="Times New Roman"/>
+              </w:rPr>
+            </w:pPr>
+            <w:r>
+              <w:rPr>
+                <w:rFonts w:ascii="Times New Roman" w:hAnsi="Times New Roman" w:cs="Times New Roman"/>
+              </w:rPr>
+              <w:t>Description</w:t>
+            </w:r>
+          </w:p>
+        </w:tc>
+      </w:tr>
+      <w:tr>
+        <w:tc>
+          <w:tcPr>
+            <w:tcW w:w="1795" w:type="dxa"/>
+          </w:tcPr>
+          <w:p>
+            <w:pPr>
+              <w:rPr>
+                <w:rFonts w:ascii="Times New Roman" w:hAnsi="Times New Roman" w:cs="Times New Roman"/>
+              </w:rPr>
+            </w:pPr>
+            <w:r>
+              <w:rPr>
+                <w:rFonts w:ascii="Times New Roman" w:hAnsi="Times New Roman" w:cs="Times New Roman"/>
+              </w:rPr>
+              <w:t>Date</w:t>
+            </w:r>
+          </w:p>
+        </w:tc>
+        <w:tc>
+          <w:tcPr>
+            <w:tcW w:w="7555" w:type="dxa"/>
+          </w:tcPr>
+          <w:p>
+            <w:pPr>
+              <w:rPr>
+                <w:rFonts w:ascii="Times New Roman" w:hAnsi="Times New Roman" w:cs="Times New Roman"/>
+              </w:rPr>
+            </w:pPr>
+            <w:r>
+              <w:rPr>
+                <w:rFonts w:ascii="Times New Roman" w:hAnsi="Times New Roman" w:cs="Times New Roman"/>
+              </w:rPr>
+              <w:t>The date of each day, important to viewing relative time throughout the data</w:t>
+            </w:r>
+          </w:p>
+        </w:tc>
+      </w:tr>
+      <w:tr>
+        <w:tc>
+          <w:tcPr>
+            <w:tcW w:w="1795" w:type="dxa"/>
+          </w:tcPr>
+          <w:p>
+            <w:pPr>
+              <w:tabs>
+                <w:tab w:val="left" w:pos="3192"/>
+              </w:tabs>
+              <w:rPr>
+                <w:rFonts w:ascii="Times New Roman" w:hAnsi="Times New Roman" w:cs="Times New Roman"/>
+              </w:rPr>
+            </w:pPr>
+            <w:r>
+              <w:rPr>
+                <w:rFonts w:ascii="Times New Roman" w:hAnsi="Times New Roman" w:cs="Times New Roman"/>
+              </w:rPr>
+              <w:t>Open</w:t>
+            </w:r>
+          </w:p>
+        </w:tc>
+        <w:tc>
+          <w:tcPr>
+            <w:tcW w:w="7555" w:type="dxa"/>
+          </w:tcPr>
+          <w:p>
+            <w:pPr>
+              <w:rPr>
+                <w:rFonts w:ascii="Times New Roman" w:hAnsi="Times New Roman" w:cs="Times New Roman"/>
+              </w:rPr>
+            </w:pPr>
+            <w:r>
+              <w:rPr>
+                <w:rFonts w:ascii="Times New Roman" w:hAnsi="Times New Roman" w:cs="Times New Roman"/>
+              </w:rPr>
+              <w:t>The price at stock market open</w:t>
+            </w:r>
+          </w:p>
+        </w:tc>
+      </w:tr>
+      <w:tr>
+        <w:tc>
+          <w:tcPr>
+            <w:tcW w:w="1795" w:type="dxa"/>
+          </w:tcPr>
+          <w:p>
+            <w:pPr>
+              <w:rPr>
+                <w:rFonts w:ascii="Times New Roman" w:hAnsi="Times New Roman" w:cs="Times New Roman"/>
+              </w:rPr>
+            </w:pPr>
+            <w:r>
+              <w:rPr>
+                <w:rFonts w:ascii="Times New Roman" w:hAnsi="Times New Roman" w:cs="Times New Roman"/>
+              </w:rPr>
+              <w:t>High</w:t>
+            </w:r>
+          </w:p>
+        </w:tc>
+        <w:tc>
+          <w:tcPr>
+            <w:tcW w:w="7555" w:type="dxa"/>
+          </w:tcPr>
+          <w:p>
+            <w:pPr>
+              <w:rPr>
+                <w:rFonts w:ascii="Times New Roman" w:hAnsi="Times New Roman" w:cs="Times New Roman"/>
+              </w:rPr>
+            </w:pPr>
+            <w:r>
+              <w:rPr>
+                <w:rFonts w:ascii="Times New Roman" w:hAnsi="Times New Roman" w:cs="Times New Roman"/>
+              </w:rPr>
+              <w:t>The highest price during the trading period</w:t>
+            </w:r>
+          </w:p>
+        </w:tc>
+      </w:tr>
+      <w:tr>
+        <w:tc>
+          <w:tcPr>
+            <w:tcW w:w="1795" w:type="dxa"/>
+          </w:tcPr>
+          <w:p>
+            <w:pPr>
+              <w:rPr>
+                <w:rFonts w:ascii="Times New Roman" w:hAnsi="Times New Roman" w:cs="Times New Roman"/>
+              </w:rPr>
+            </w:pPr>
+            <w:r>
+              <w:rPr>
+                <w:rFonts w:ascii="Times New Roman" w:hAnsi="Times New Roman" w:cs="Times New Roman"/>
+              </w:rPr>
+              <w:t>Low</w:t>
+            </w:r>
+          </w:p>
+        </w:tc>
+        <w:tc>
+          <w:tcPr>
+            <w:tcW w:w="7555" w:type="dxa"/>
+          </w:tcPr>
+          <w:p>
+            <w:pPr>
+              <w:rPr>
+                <w:rFonts w:ascii="Times New Roman" w:hAnsi="Times New Roman" w:cs="Times New Roman"/>
+              </w:rPr>
+            </w:pPr>
+            <w:r>
+              <w:rPr>
+                <w:rFonts w:ascii="Times New Roman" w:hAnsi="Times New Roman" w:cs="Times New Roman"/>
+              </w:rPr>
+              <w:t>The lowest price during the trading period</w:t>
+            </w:r>
+          </w:p>
+        </w:tc>
+      </w:tr>
+      <w:tr>
+        <w:tc>
+          <w:tcPr>
+            <w:tcW w:w="1795" w:type="dxa"/>
+          </w:tcPr>
+          <w:p>
+            <w:pPr>
+              <w:rPr>
+                <w:rFonts w:ascii="Times New Roman" w:hAnsi="Times New Roman" w:cs="Times New Roman"/>
+              </w:rPr>
+            </w:pPr>
+            <w:r>
+              <w:rPr>
+                <w:rFonts w:ascii="Times New Roman" w:hAnsi="Times New Roman" w:cs="Times New Roman"/>
+              </w:rPr>
+              <w:t>Close</w:t>
+            </w:r>
+          </w:p>
+        </w:tc>
+        <w:tc>
+          <w:tcPr>
+            <w:tcW w:w="7555" w:type="dxa"/>
+          </w:tcPr>
+          <w:p>
+            <w:pPr>
+              <w:rPr>
+                <w:rFonts w:ascii="Times New Roman" w:hAnsi="Times New Roman" w:cs="Times New Roman"/>
+              </w:rPr>
+            </w:pPr>
+            <w:r>
+              <w:rPr>
+                <w:rFonts w:ascii="Times New Roman" w:hAnsi="Times New Roman" w:cs="Times New Roman"/>
+              </w:rPr>
+              <w:t>The price at stock market close, important as this is the main indicator of the price of the index</w:t>
+            </w:r>
+          </w:p>
+        </w:tc>
+      </w:tr>
+      <w:tr>
+        <w:tc>
+          <w:tcPr>
+            <w:tcW w:w="1795" w:type="dxa"/>
+          </w:tcPr>
+          <w:p>
+            <w:pPr>
+              <w:rPr>
+                <w:rFonts w:ascii="Times New Roman" w:hAnsi="Times New Roman" w:cs="Times New Roman"/>
+              </w:rPr>
+            </w:pPr>
+            <w:r>
+              <w:rPr>
+                <w:rFonts w:ascii="Times New Roman" w:hAnsi="Times New Roman" w:cs="Times New Roman"/>
+              </w:rPr>
+              <w:t>Adjusted Close</w:t>
+            </w:r>
+          </w:p>
+        </w:tc>
+        <w:tc>
+          <w:tcPr>
+            <w:tcW w:w="7555" w:type="dxa"/>
+          </w:tcPr>
+          <w:p>
+            <w:pPr>
+              <w:rPr>
+                <w:rFonts w:ascii="Times New Roman" w:hAnsi="Times New Roman" w:cs="Times New Roman"/>
+              </w:rPr>
+            </w:pPr>
+            <w:r>
+              <w:rPr>
+                <w:rFonts w:ascii="Times New Roman" w:hAnsi="Times New Roman" w:cs="Times New Roman"/>
+              </w:rPr>
+              <w:t>The price at stock market close, adjusted to account for dividends and splits</w:t>
+            </w:r>
+          </w:p>
+        </w:tc>
+      </w:tr>
+      <w:tr>
+        <w:trPr>
+          <w:trHeight w:val="69"/>
+        </w:trPr>
+        <w:tc>
+          <w:tcPr>
+            <w:tcW w:w="1795" w:type="dxa"/>
+          </w:tcPr>
+          <w:p>
+            <w:pPr>
+              <w:rPr>
+                <w:rFonts w:ascii="Times New Roman" w:hAnsi="Times New Roman" w:cs="Times New Roman"/>
+              </w:rPr>
+            </w:pPr>
+            <w:r>
+              <w:rPr>
+                <w:rFonts w:ascii="Times New Roman" w:hAnsi="Times New Roman" w:cs="Times New Roman"/>
+              </w:rPr>
+              <w:t>Volume</w:t>
+            </w:r>
+          </w:p>
+        </w:tc>
+        <w:tc>
+          <w:tcPr>
+            <w:tcW w:w="7555" w:type="dxa"/>
+          </w:tcPr>
+          <w:p>
+            <w:pPr>
+              <w:rPr>
+                <w:rFonts w:ascii="Times New Roman" w:hAnsi="Times New Roman" w:cs="Times New Roman"/>
+              </w:rPr>
+            </w:pPr>
+            <w:r>
+              <w:rPr>
+                <w:rFonts w:ascii="Times New Roman" w:hAnsi="Times New Roman" w:cs="Times New Roman"/>
+              </w:rPr>
+              <w:t xml:space="preserve">The </w:t>
+            </w:r>
+            <w:proofErr w:type="gramStart"/>
+            <w:r>
+              <w:rPr>
+                <w:rFonts w:ascii="Times New Roman" w:hAnsi="Times New Roman" w:cs="Times New Roman"/>
+              </w:rPr>
+              <w:t>amount</w:t>
+            </w:r>
+            <w:proofErr w:type="gramEnd"/>
+            <w:r>
+              <w:rPr>
+                <w:rFonts w:ascii="Times New Roman" w:hAnsi="Times New Roman" w:cs="Times New Roman"/>
+              </w:rPr>
+              <w:t xml:space="preserve"> of shares being exchanged within an index, important for gauging stock market activity</w:t>
+            </w:r>
+          </w:p>
+        </w:tc>
+      </w:tr>
+    </w:tbl>
+    <w:p>
+      <w:pPr>
+        <w:pStyle w:val="Heading2"/>
+        <w:rPr>
+          <w:rFonts w:ascii="Times New Roman" w:hAnsi="Times New Roman" w:cs="Times New Roman"/>
+        </w:rPr>
+      </w:pPr>
+      <w:r>
+        <w:rPr>
+          <w:rFonts w:ascii="Times New Roman" w:hAnsi="Times New Roman" w:cs="Times New Roman"/>
+        </w:rPr>
+        <w:t>Visualization Method</w:t>
+      </w:r>
+      <w:r>
+        <w:rPr>
+          <w:rFonts w:ascii="Times New Roman" w:hAnsi="Times New Roman" w:cs="Times New Roman"/>
+        </w:rPr>
+        <w:t>s</w:t>
+      </w:r>
+    </w:p>
+    <w:p>
+      <w:pPr>
+        <w:pStyle w:val="Heading2"/>
+        <w:rPr>
+          <w:rFonts w:ascii="Dante" w:hAnsi="Dante" w:cs="Times New Roman"/>
+          <w:color w:val="000000" w:themeColor="text1"/>
+          <w:sz w:val="22"/>
+          <w:szCs w:val="22"/>
+        </w:rPr>
+      </w:pPr>
+      <w:r>
+        <w:rPr>
+          <w:rFonts w:ascii="Dante" w:hAnsi="Dante" w:cs="Times New Roman"/>
+          <w:color w:val="000000" w:themeColor="text1"/>
+          <w:sz w:val="22"/>
+          <w:szCs w:val="22"/>
+        </w:rPr>
+        <w:tab/>
+        <w:t xml:space="preserve">For my </w:t>
+      </w:r>
+      <w:r>
+        <w:rPr>
+          <w:rFonts w:ascii="Dante" w:hAnsi="Dante" w:cs="Times New Roman"/>
+          <w:color w:val="000000" w:themeColor="text1"/>
+          <w:sz w:val="22"/>
+          <w:szCs w:val="22"/>
+        </w:rPr>
+        <w:t xml:space="preserve">visualization, I </w:t>
+      </w:r>
+      <w:r>
+        <w:rPr>
+          <w:rFonts w:ascii="Dante" w:hAnsi="Dante" w:cs="Times New Roman"/>
+          <w:color w:val="000000" w:themeColor="text1"/>
+          <w:sz w:val="22"/>
+          <w:szCs w:val="22"/>
+        </w:rPr>
+        <w:t xml:space="preserve">chose to use d3.js extensively into a static web application. On my website, there will be a choropleth that pulls current data from the covid19 cases </w:t>
+      </w:r>
+      <w:r>
+        <w:rPr>
+          <w:rFonts w:ascii="Dante" w:hAnsi="Dante" w:cs="Times New Roman"/>
+          <w:color w:val="000000" w:themeColor="text1"/>
+          <w:sz w:val="22"/>
+          <w:szCs w:val="22"/>
+        </w:rPr>
+        <w:t>GitHub</w:t>
+      </w:r>
+      <w:r>
+        <w:rPr>
+          <w:rFonts w:ascii="Dante" w:hAnsi="Dante" w:cs="Times New Roman"/>
+          <w:color w:val="000000" w:themeColor="text1"/>
+          <w:sz w:val="22"/>
+          <w:szCs w:val="22"/>
+        </w:rPr>
+        <w:t xml:space="preserve"> and parses it client-side to </w:t>
+      </w:r>
+      <w:r>
+        <w:rPr>
+          <w:rFonts w:ascii="Dante" w:hAnsi="Dante" w:cs="Times New Roman"/>
+          <w:color w:val="000000" w:themeColor="text1"/>
+          <w:sz w:val="22"/>
+          <w:szCs w:val="22"/>
+        </w:rPr>
+        <w:t>try to match up with a country information json file to correctly display a choropleth that is animated with the day of infection. This is meant to play automatically onload of the website. There is a counter that displays the date of infection and displays how many confirmed cases of COVID19 exist in the country on set date.</w:t>
+      </w:r>
+      <w:r>
+        <w:rPr>
+          <w:rFonts w:ascii="Dante" w:hAnsi="Dante" w:cs="Times New Roman"/>
+          <w:color w:val="000000" w:themeColor="text1"/>
+          <w:sz w:val="22"/>
+          <w:szCs w:val="22"/>
+        </w:rPr>
+        <w:t xml:space="preserve"> Secondly, there is a multiline animated line chart that is meant to move </w:t>
+      </w:r>
+      <w:proofErr w:type="spellStart"/>
+      <w:r>
+        <w:rPr>
+          <w:rFonts w:ascii="Dante" w:hAnsi="Dante" w:cs="Times New Roman"/>
+          <w:color w:val="000000" w:themeColor="text1"/>
+          <w:sz w:val="22"/>
+          <w:szCs w:val="22"/>
+        </w:rPr>
+        <w:t>intime</w:t>
+      </w:r>
+      <w:proofErr w:type="spellEnd"/>
+      <w:r>
+        <w:rPr>
+          <w:rFonts w:ascii="Dante" w:hAnsi="Dante" w:cs="Times New Roman"/>
+          <w:color w:val="000000" w:themeColor="text1"/>
+          <w:sz w:val="22"/>
+          <w:szCs w:val="22"/>
+        </w:rPr>
+        <w:t xml:space="preserve"> with the choropleth to view the movement of stock equities in line with the infection cases globally.</w:t>
+      </w:r>
+    </w:p>
+    <w:p>
+      <w:pPr>
+        <w:rPr>
+          <w:rFonts w:ascii="Dante" w:hAnsi="Dante"/>
+        </w:rPr>
+      </w:pPr>
+      <w:r>
+        <w:tab/>
+      </w:r>
+      <w:r>
+        <w:rPr>
+          <w:rFonts w:ascii="Dante" w:hAnsi="Dante"/>
+        </w:rPr>
+        <w:t>Second</w:t>
+      </w:r>
+      <w:r>
+        <w:rPr>
+          <w:rFonts w:ascii="Dante" w:hAnsi="Dante"/>
+        </w:rPr>
+        <w:t>ly, I chose to use d3.js again, this time to draw a multiline graph to display the stock indices Dow Jones, Nikkei 225, and Hang Seng Index onto the chart. This chart is meant to be inline timewise to the choropleth.</w:t>
+      </w:r>
+      <w:r>
+        <w:rPr>
+          <w:rFonts w:ascii="Dante" w:hAnsi="Dante"/>
+        </w:rPr>
+        <w:t xml:space="preserve"> </w:t>
+      </w:r>
+      <w:r>
+        <w:rPr>
+          <w:rFonts w:ascii="Dante" w:hAnsi="Dante"/>
+        </w:rPr>
+        <w:t>This was meant to stop periodically to emphasize major events in the coronavirus timeline that would majorly affect the stock equities globally.</w:t>
+      </w:r>
+    </w:p>
+    <w:p>
+      <w:pPr>
+        <w:pStyle w:val="Heading2"/>
+        <w:rPr>
+          <w:rFonts w:ascii="Times New Roman" w:hAnsi="Times New Roman" w:cs="Times New Roman"/>
+        </w:rPr>
+      </w:pPr>
+      <w:r>
+        <w:rPr>
+          <w:rFonts w:ascii="Times New Roman" w:hAnsi="Times New Roman" w:cs="Times New Roman"/>
+        </w:rPr>
+        <w:t>Results</w:t>
+      </w:r>
+    </w:p>
+    <w:p>
+      <w:pPr>
+        <w:rPr>
+          <w:rFonts w:ascii="Dante" w:hAnsi="Dante"/>
+        </w:rPr>
+      </w:pPr>
+      <w:r>
+        <w:rPr>
+          <w:rFonts w:ascii="Dante" w:hAnsi="Dante"/>
+        </w:rPr>
+        <w:tab/>
+      </w:r>
+      <w:r>
+        <w:rPr>
+          <w:rFonts w:ascii="Dante" w:hAnsi="Dante"/>
+        </w:rPr>
+        <w:t>There are no extra requirements of running my web application. Any simple local server should be able to run the web application within the zipped code package.</w:t>
+      </w:r>
+    </w:p>
+    <w:p>
+      <w:r>
+        <w:tab/>
+      </w:r>
+    </w:p>
+    <w:p>
+      <w:pPr>
+        <w:rPr>
+          <w:rFonts w:ascii="Times New Roman" w:hAnsi="Times New Roman" w:cs="Times New Roman"/>
+        </w:rPr>
+      </w:pPr>
+      <w:r>
+        <w:rPr>
+          <w:rFonts w:ascii="Times New Roman" w:hAnsi="Times New Roman" w:cs="Times New Roman"/>
+        </w:rPr>
+        <w:tab/>
+      </w:r>
+      <w:r>
+        <w:rPr>
+          <w:rFonts w:ascii="Times New Roman" w:hAnsi="Times New Roman" w:cs="Times New Roman"/>
+          <w:u w:val="single"/>
+        </w:rPr>
+        <w:t>Here is where you describe your visualization and how to operate it</w:t>
+      </w:r>
+      <w:r>
+        <w:rPr>
+          <w:rFonts w:ascii="Times New Roman" w:hAnsi="Times New Roman" w:cs="Times New Roman"/>
+        </w:rPr>
+        <w:t xml:space="preserve">. Think of it as a mini user guide. I am your user and I am your grader, so you should try to describe it in enough detail such that I can work it. Pictures of proper navigation would be useful. </w:t>
+      </w:r>
+      <w:r>
+        <w:rPr>
+          <w:rFonts w:ascii="Times New Roman" w:hAnsi="Times New Roman" w:cs="Times New Roman"/>
+          <w:u w:val="single"/>
+        </w:rPr>
+        <w:t xml:space="preserve">You MUST include how I am to access your visualization (URL or Workbook </w:t>
+      </w:r>
+      <w:proofErr w:type="spellStart"/>
+      <w:r>
+        <w:rPr>
+          <w:rFonts w:ascii="Times New Roman" w:hAnsi="Times New Roman" w:cs="Times New Roman"/>
+          <w:u w:val="single"/>
+        </w:rPr>
+        <w:t>etc</w:t>
+      </w:r>
+      <w:proofErr w:type="spellEnd"/>
+      <w:r>
+        <w:rPr>
+          <w:rFonts w:ascii="Times New Roman" w:hAnsi="Times New Roman" w:cs="Times New Roman"/>
+          <w:u w:val="single"/>
+        </w:rPr>
+        <w:t xml:space="preserve">…). </w:t>
+      </w:r>
+      <w:r>
+        <w:rPr>
+          <w:rFonts w:ascii="Times New Roman" w:hAnsi="Times New Roman" w:cs="Times New Roman"/>
+        </w:rPr>
+        <w:t xml:space="preserve">If you have developed a website, but do not have a place to host it, that is fine, just </w:t>
+      </w:r>
+      <w:r>
+        <w:rPr>
+          <w:rFonts w:ascii="Times New Roman" w:hAnsi="Times New Roman" w:cs="Times New Roman"/>
+        </w:rPr>
+        <w:t xml:space="preserve">write instructions on anything special (other than starting a local server) that I need to do to view it on my own machine. I have a </w:t>
+      </w:r>
+      <w:proofErr w:type="spellStart"/>
+      <w:r>
+        <w:rPr>
+          <w:rFonts w:ascii="Times New Roman" w:hAnsi="Times New Roman" w:cs="Times New Roman"/>
+        </w:rPr>
+        <w:t>Macbook</w:t>
+      </w:r>
+      <w:proofErr w:type="spellEnd"/>
+      <w:r>
+        <w:rPr>
+          <w:rFonts w:ascii="Times New Roman" w:hAnsi="Times New Roman" w:cs="Times New Roman"/>
+        </w:rPr>
+        <w:t xml:space="preserve">, Windows and Linux computer at home so I can run it on any platform you require, just tell me which one. </w:t>
+      </w:r>
+    </w:p>
+    <w:p>
+      <w:pPr>
+        <w:pStyle w:val="Heading2"/>
+        <w:rPr>
+          <w:rFonts w:ascii="Times New Roman" w:hAnsi="Times New Roman" w:cs="Times New Roman"/>
+        </w:rPr>
+      </w:pPr>
+      <w:r>
+        <w:rPr>
+          <w:rFonts w:ascii="Times New Roman" w:hAnsi="Times New Roman" w:cs="Times New Roman"/>
+        </w:rPr>
+        <w:lastRenderedPageBreak/>
+        <w:t xml:space="preserve">Discussion/Future Work/Complications </w:t>
+      </w:r>
+    </w:p>
+    <w:p>
+      <w:pPr>
+        <w:rPr>
+          <w:rFonts w:ascii="Times New Roman" w:hAnsi="Times New Roman" w:cs="Times New Roman"/>
+        </w:rPr>
+      </w:pPr>
+      <w:r>
+        <w:rPr>
+          <w:rFonts w:ascii="Times New Roman" w:hAnsi="Times New Roman" w:cs="Times New Roman"/>
+        </w:rPr>
+        <w:tab/>
+        <w:t xml:space="preserve">Here, record any last thoughts on your visualization. Include any future work that you wanted to do or will do in the future. Also include any complications that you ran into. This is the opportunity for you to explain why your visualization does not match up with what you proposed or why it is broken or incomplete. </w:t>
+      </w:r>
+    </w:p>
+    <w:p>
+      <w:pPr>
+        <w:rPr>
+          <w:rFonts w:ascii="Times New Roman" w:hAnsi="Times New Roman" w:cs="Times New Roman"/>
+        </w:rPr>
+      </w:pPr>
+      <w:r>
+        <w:rPr>
+          <w:rFonts w:ascii="Times New Roman" w:hAnsi="Times New Roman" w:cs="Times New Roman"/>
+        </w:rPr>
+        <w:br w:type="page"/>
+      </w:r>
+    </w:p>
+    <w:p>
+      <w:pPr>
+        <w:rPr>
+          <w:rFonts w:ascii="Times New Roman" w:hAnsi="Times New Roman" w:cs="Times New Roman"/>
+        </w:rPr>
+      </w:pPr>
+    </w:p>
+    <w:p>
+      <w:pPr>
+        <w:pStyle w:val="Heading2"/>
+        <w:rPr>
+          <w:rFonts w:ascii="Times New Roman" w:hAnsi="Times New Roman" w:cs="Times New Roman"/>
+        </w:rPr>
+      </w:pPr>
+      <w:r>
+        <w:rPr>
+          <w:rFonts w:ascii="Times New Roman" w:hAnsi="Times New Roman" w:cs="Times New Roman"/>
+        </w:rPr>
+        <w:t xml:space="preserve">Work Cited </w:t>
+      </w:r>
+    </w:p>
+    <w:p>
+      <w:pPr>
+        <w:rPr>
+          <w:rFonts w:ascii="Dante" w:hAnsi="Dante"/>
+        </w:rPr>
+      </w:pPr>
+      <w:r>
+        <w:rPr>
+          <w:rFonts w:ascii="Dante" w:hAnsi="Dante"/>
+        </w:rPr>
+        <w:t xml:space="preserve">Stock data sources: </w:t>
+      </w:r>
+    </w:p>
+    <w:p>
+      <w:pPr>
+        <w:ind w:firstLine="720"/>
+        <w:rPr>
+          <w:rFonts w:ascii="Dante" w:hAnsi="Dante" w:cs="Times New Roman"/>
+        </w:rPr>
+      </w:pPr>
+      <w:r>
+        <w:fldChar w:fldCharType="begin"/>
+      </w:r>
+      <w:r>
+        <w:instrText xml:space="preserve"> HYPERLINK "https://finance.yahoo.com/quote/%5EDJI/history?p=%5EDJI" </w:instrText>
+      </w:r>
+      <w:r>
+        <w:fldChar w:fldCharType="separate"/>
+      </w:r>
+      <w:r>
+        <w:rPr>
+          <w:rStyle w:val="Hyperlink"/>
+          <w:rFonts w:ascii="Dante" w:hAnsi="Dante" w:cs="Times New Roman"/>
+        </w:rPr>
+        <w:t>https://finance.yahoo.com/quote/%5EDJI/history?p=%5EDJI</w:t>
+      </w:r>
+      <w:r>
+        <w:rPr>
+          <w:rStyle w:val="Hyperlink"/>
+          <w:rFonts w:ascii="Dante" w:hAnsi="Dante" w:cs="Times New Roman"/>
+        </w:rPr>
+        <w:fldChar w:fldCharType="end"/>
+      </w:r>
+    </w:p>
+    <w:p>
+      <w:pPr>
+        <w:rPr>
+          <w:rFonts w:ascii="Dante" w:hAnsi="Dante"/>
+        </w:rPr>
+      </w:pPr>
+      <w:r>
+        <w:rPr>
+          <w:rFonts w:ascii="Dante" w:hAnsi="Dante"/>
+        </w:rPr>
+        <w:t>WHO infection source:</w:t>
+      </w:r>
+    </w:p>
+    <w:p>
+      <w:pPr>
+        <w:ind w:firstLine="720"/>
+        <w:rPr>
+          <w:rFonts w:ascii="Dante" w:hAnsi="Dante"/>
+        </w:rPr>
+      </w:pPr>
+      <w:r>
+        <w:rPr>
+          <w:rFonts w:ascii="Dante" w:hAnsi="Dante"/>
+        </w:rPr>
+        <w:t xml:space="preserve"> </w:t>
+      </w:r>
+      <w:hyperlink r:id="rId6" w:history="1">
+        <w:r>
+          <w:rPr>
+            <w:rStyle w:val="Hyperlink"/>
+            <w:rFonts w:ascii="Dante" w:hAnsi="Dante"/>
+          </w:rPr>
+          <w:t>https://www.who.int/emergencies/diseases/novel-coronavirus-2019/situation-reports/</w:t>
+        </w:r>
+      </w:hyperlink>
+    </w:p>
+    <w:p>
+      <w:pPr>
+        <w:rPr>
+          <w:rFonts w:ascii="Dante" w:hAnsi="Dante"/>
+        </w:rPr>
+      </w:pPr>
+      <w:r>
+        <w:rPr>
+          <w:rFonts w:ascii="Dante" w:hAnsi="Dante"/>
+        </w:rPr>
+        <w:t>Figure 1 &amp; Figure 2, stock data:</w:t>
+      </w:r>
+    </w:p>
+    <w:p>
+      <w:pPr>
+        <w:rPr>
+          <w:rFonts w:ascii="Dante" w:hAnsi="Dante"/>
+        </w:rPr>
+      </w:pPr>
+      <w:r>
+        <w:rPr>
+          <w:rFonts w:ascii="Dante" w:hAnsi="Dante"/>
+        </w:rPr>
+        <w:tab/>
+        <w:t>Yahoo Finance Compare Feature.</w:t>
+      </w:r>
+    </w:p>
+    <w:p>
+      <w:pPr>
+        <w:rPr>
+          <w:rFonts w:ascii="Dante" w:hAnsi="Dante"/>
+        </w:rPr>
+      </w:pPr>
+      <w:r>
+        <w:rPr>
+          <w:rFonts w:ascii="Dante" w:hAnsi="Dante"/>
+        </w:rPr>
+        <w:t>Figure 1, map:</w:t>
+      </w:r>
+    </w:p>
+    <w:p>
+      <w:pPr>
+        <w:rPr>
+          <w:rFonts w:ascii="Dante" w:hAnsi="Dante"/>
+        </w:rPr>
+      </w:pPr>
+      <w:r>
+        <w:rPr>
+          <w:rFonts w:ascii="Dante" w:hAnsi="Dante"/>
+        </w:rPr>
+        <w:tab/>
+        <w:t>Lam Nguyen’s Tableau Project using product sales</w:t>
+      </w:r>
+    </w:p>
+    <w:p>
+      <w:pPr>
+        <w:rPr>
+          <w:rFonts w:ascii="Dante" w:hAnsi="Dante"/>
+        </w:rPr>
+      </w:pPr>
+      <w:r>
+        <w:rPr>
+          <w:rFonts w:ascii="Dante" w:hAnsi="Dante"/>
+        </w:rPr>
+        <w:t>Figure 2, map:</w:t>
+      </w:r>
+    </w:p>
+    <w:p>
+      <w:pPr>
+        <w:rPr>
+          <w:rFonts w:ascii="Dante" w:hAnsi="Dante"/>
+        </w:rPr>
+      </w:pPr>
+      <w:r>
+        <w:rPr>
+          <w:rFonts w:ascii="Dante" w:hAnsi="Dante"/>
+        </w:rPr>
+        <w:tab/>
+      </w:r>
+      <w:hyperlink r:id="rId7" w:history="1">
+        <w:r>
+          <w:rPr>
+            <w:rStyle w:val="Hyperlink"/>
+            <w:rFonts w:ascii="Dante" w:hAnsi="Dante"/>
+          </w:rPr>
+          <w:t>https://www.businessinsider.com/coronavirus-map-for-tracking-covid-19-cases-state-country-microsoft-2020-3</w:t>
+        </w:r>
+      </w:hyperlink>
+    </w:p>
+    <w:p>
+      <w:pPr>
+        <w:rPr>
+          <w:rFonts w:ascii="Times New Roman" w:hAnsi="Times New Roman" w:cs="Times New Roman"/>
+        </w:rPr>
+      </w:pPr>
     </w:p>
     <w:sectPr>
       <w:pgSz w:w="12240" w:h="15840"/>
@@ -1524,6 +2146,18 @@
       <w:u w:val="single"/>
     </w:rPr>
   </w:style>
+  <w:style w:type="character" w:styleId="FollowedHyperlink">
+    <w:name w:val="FollowedHyperlink"/>
+    <w:basedOn w:val="DefaultParagraphFont"/>
+    <w:uiPriority w:val="99"/>
+    <w:semiHidden/>
+    <w:unhideWhenUsed/>
+    <w:rsid w:val="0048458C"/>
+    <w:rPr>
+      <w:color w:val="954F72" w:themeColor="followedHyperlink"/>
+      <w:u w:val="single"/>
+    </w:rPr>
+  </w:style>
 </w:styles>
 </file>
 

--- a/FinalWriteup_LamNguyen.docx
+++ b/FinalWriteup_LamNguyen.docx
@@ -55,11 +55,15 @@
         <w:pStyle w:val="Heading2"/>
         <w:rPr>
           <w:rFonts w:ascii="Times New Roman" w:hAnsi="Times New Roman" w:cs="Times New Roman"/>
+          <w:sz w:val="24"/>
+          <w:szCs w:val="24"/>
         </w:rPr>
       </w:pPr>
       <w:r>
         <w:rPr>
           <w:rFonts w:ascii="Times New Roman" w:hAnsi="Times New Roman" w:cs="Times New Roman"/>
+          <w:sz w:val="24"/>
+          <w:szCs w:val="24"/>
         </w:rPr>
         <w:t>Introduction/Background</w:t>
       </w:r>
@@ -68,11 +72,15 @@
       <w:pPr>
         <w:rPr>
           <w:rFonts w:ascii="Dante" w:hAnsi="Dante"/>
-        </w:rPr>
-      </w:pPr>
-      <w:r>
-        <w:rPr>
-          <w:rFonts w:ascii="Dante" w:hAnsi="Dante"/>
+          <w:sz w:val="24"/>
+          <w:szCs w:val="24"/>
+        </w:rPr>
+      </w:pPr>
+      <w:r>
+        <w:rPr>
+          <w:rFonts w:ascii="Dante" w:hAnsi="Dante"/>
+          <w:sz w:val="24"/>
+          <w:szCs w:val="24"/>
         </w:rPr>
         <w:tab/>
         <w:t xml:space="preserve">As 2020, SARS-COV-2 or more commonly known as the Novel Coronavirus 2019 has devastated equities across all global markets. From affecting airlines in China, region lockdowns, frozen supply chains to mass hysteria. Coronavirus has affected the global markets nearly as hard as the 2008 crisis as corporations and companies alike scramble to refit to remote operation. Loss of productivity and consumers worldwide as practice of social distancing enacts in almost all regions. </w:t>
@@ -82,11 +90,15 @@
       <w:pPr>
         <w:rPr>
           <w:rFonts w:ascii="Dante" w:hAnsi="Dante"/>
-        </w:rPr>
-      </w:pPr>
-      <w:r>
-        <w:rPr>
-          <w:rFonts w:ascii="Dante" w:hAnsi="Dante"/>
+          <w:sz w:val="24"/>
+          <w:szCs w:val="24"/>
+        </w:rPr>
+      </w:pPr>
+      <w:r>
+        <w:rPr>
+          <w:rFonts w:ascii="Dante" w:hAnsi="Dante"/>
+          <w:sz w:val="24"/>
+          <w:szCs w:val="24"/>
         </w:rPr>
         <w:tab/>
         <w:t>The purpose of the visualization is to pinpoint key events along the Coronavirus’s timeline to pinpoint correlations of key shutdowns, country announcements, and key news headlines effect onto stock market indices such as the Dow Jones Industrial Average(DJI) for the representation of American markets, Nikkei 225 (NI225) for the Japanese Market, Financial Times Stock Exchange (FTSE) for the London markets. By tracking region specific headlines, and their effects on their correspondent stock exchange alike with their effects on neighboring or global stock exchanges as well.</w:t>
@@ -97,11 +109,15 @@
         <w:pStyle w:val="Heading2"/>
         <w:rPr>
           <w:rFonts w:ascii="Times New Roman" w:hAnsi="Times New Roman" w:cs="Times New Roman"/>
+          <w:sz w:val="24"/>
+          <w:szCs w:val="24"/>
         </w:rPr>
       </w:pPr>
       <w:r>
         <w:rPr>
           <w:rFonts w:ascii="Times New Roman" w:hAnsi="Times New Roman" w:cs="Times New Roman"/>
+          <w:sz w:val="24"/>
+          <w:szCs w:val="24"/>
         </w:rPr>
         <w:t>Audience/Purpose of Work</w:t>
       </w:r>
@@ -110,18 +126,17 @@
       <w:pPr>
         <w:rPr>
           <w:rFonts w:ascii="Dante" w:hAnsi="Dante"/>
-        </w:rPr>
-      </w:pPr>
-      <w:r>
-        <w:rPr>
-          <w:rFonts w:ascii="Dante" w:hAnsi="Dante"/>
+          <w:sz w:val="24"/>
+          <w:szCs w:val="24"/>
+        </w:rPr>
+      </w:pPr>
+      <w:r>
+        <w:rPr>
+          <w:rFonts w:ascii="Dante" w:hAnsi="Dante"/>
+          <w:sz w:val="24"/>
+          <w:szCs w:val="24"/>
         </w:rPr>
         <w:tab/>
-      </w:r>
-      <w:r>
-        <w:rPr>
-          <w:rFonts w:ascii="Dante" w:hAnsi="Dante"/>
-        </w:rPr>
         <w:t>The purpose and targeted audience of this visualization is the general public or any who are interested in viewing the timeline of the global stock exchanges in correlation to the timeline of the global pandemic in a concise and organized manner. With many key federal actions such as reduction of the federal interest rate to news of potential lockdown of New York City, any of these headlines will be summarized alongside for anyone interested in seeing how the pandemic crisis escalated and mass hysteria drives a freefall of stock trading.</w:t>
       </w:r>
     </w:p>
@@ -130,33 +145,41 @@
         <w:pStyle w:val="Heading2"/>
         <w:rPr>
           <w:rFonts w:ascii="Times New Roman" w:hAnsi="Times New Roman" w:cs="Times New Roman"/>
+          <w:sz w:val="24"/>
+          <w:szCs w:val="24"/>
         </w:rPr>
       </w:pPr>
       <w:r>
         <w:rPr>
           <w:rFonts w:ascii="Times New Roman" w:hAnsi="Times New Roman" w:cs="Times New Roman"/>
+          <w:sz w:val="24"/>
+          <w:szCs w:val="24"/>
         </w:rPr>
         <w:t>Dataset(s)</w:t>
       </w:r>
     </w:p>
     <w:p>
-      <w:r>
-        <w:rPr>
-          <w:rFonts w:ascii="Dante" w:hAnsi="Dante"/>
+      <w:pPr>
+        <w:rPr>
+          <w:sz w:val="24"/>
+          <w:szCs w:val="24"/>
+        </w:rPr>
+      </w:pPr>
+      <w:r>
+        <w:rPr>
+          <w:rFonts w:ascii="Dante" w:hAnsi="Dante"/>
+          <w:sz w:val="24"/>
+          <w:szCs w:val="24"/>
         </w:rPr>
         <w:tab/>
-        <w:t>The first dataset comes from</w:t>
-      </w:r>
-      <w:r>
-        <w:rPr>
-          <w:rFonts w:ascii="Dante" w:hAnsi="Dante"/>
-        </w:rPr>
-        <w:t xml:space="preserve"> an open source GitHub. This </w:t>
+        <w:t xml:space="preserve">The first dataset comes from an open source GitHub. This </w:t>
       </w:r>
       <w:proofErr w:type="spellStart"/>
       <w:r>
         <w:rPr>
           <w:rFonts w:ascii="Dante" w:hAnsi="Dante"/>
+          <w:sz w:val="24"/>
+          <w:szCs w:val="24"/>
         </w:rPr>
         <w:t>Github</w:t>
       </w:r>
@@ -164,6 +187,8 @@
       <w:r>
         <w:rPr>
           <w:rFonts w:ascii="Dante" w:hAnsi="Dante"/>
+          <w:sz w:val="24"/>
+          <w:szCs w:val="24"/>
         </w:rPr>
         <w:t xml:space="preserve"> was designed to scrape from WHO situation reports and to update the confirmed cases confirmed automatically. I will be grabbing the time series csv file from this open source </w:t>
       </w:r>
@@ -171,6 +196,8 @@
       <w:r>
         <w:rPr>
           <w:rFonts w:ascii="Dante" w:hAnsi="Dante"/>
+          <w:sz w:val="24"/>
+          <w:szCs w:val="24"/>
         </w:rPr>
         <w:t>github</w:t>
       </w:r>
@@ -178,6 +205,8 @@
       <w:r>
         <w:rPr>
           <w:rFonts w:ascii="Dante" w:hAnsi="Dante"/>
+          <w:sz w:val="24"/>
+          <w:szCs w:val="24"/>
         </w:rPr>
         <w:t xml:space="preserve">, and building my cases of coronavirus upon it: </w:t>
       </w:r>
@@ -185,17 +214,31 @@
         <w:r>
           <w:rPr>
             <w:rStyle w:val="Hyperlink"/>
+            <w:sz w:val="24"/>
+            <w:szCs w:val="24"/>
           </w:rPr>
           <w:t>https://github.com/CSSEGISandData/COVID-19</w:t>
         </w:r>
       </w:hyperlink>
       <w:r>
+        <w:rPr>
+          <w:sz w:val="24"/>
+          <w:szCs w:val="24"/>
+        </w:rPr>
         <w:t>.</w:t>
       </w:r>
       <w:r>
+        <w:rPr>
+          <w:sz w:val="24"/>
+          <w:szCs w:val="24"/>
+        </w:rPr>
         <w:t xml:space="preserve"> The data looks as </w:t>
       </w:r>
       <w:r>
+        <w:rPr>
+          <w:sz w:val="24"/>
+          <w:szCs w:val="24"/>
+        </w:rPr>
         <w:t>follows:</w:t>
       </w:r>
     </w:p>
@@ -218,11 +261,15 @@
             <w:pPr>
               <w:rPr>
                 <w:rFonts w:ascii="Times New Roman" w:hAnsi="Times New Roman" w:cs="Times New Roman"/>
-              </w:rPr>
-            </w:pPr>
-            <w:r>
-              <w:rPr>
-                <w:rFonts w:ascii="Times New Roman" w:hAnsi="Times New Roman" w:cs="Times New Roman"/>
+                <w:sz w:val="24"/>
+                <w:szCs w:val="24"/>
+              </w:rPr>
+            </w:pPr>
+            <w:r>
+              <w:rPr>
+                <w:rFonts w:ascii="Times New Roman" w:hAnsi="Times New Roman" w:cs="Times New Roman"/>
+                <w:sz w:val="24"/>
+                <w:szCs w:val="24"/>
               </w:rPr>
               <w:t>Column Name</w:t>
             </w:r>
@@ -236,11 +283,15 @@
             <w:pPr>
               <w:rPr>
                 <w:rFonts w:ascii="Times New Roman" w:hAnsi="Times New Roman" w:cs="Times New Roman"/>
-              </w:rPr>
-            </w:pPr>
-            <w:r>
-              <w:rPr>
-                <w:rFonts w:ascii="Times New Roman" w:hAnsi="Times New Roman" w:cs="Times New Roman"/>
+                <w:sz w:val="24"/>
+                <w:szCs w:val="24"/>
+              </w:rPr>
+            </w:pPr>
+            <w:r>
+              <w:rPr>
+                <w:rFonts w:ascii="Times New Roman" w:hAnsi="Times New Roman" w:cs="Times New Roman"/>
+                <w:sz w:val="24"/>
+                <w:szCs w:val="24"/>
               </w:rPr>
               <w:t>Description</w:t>
             </w:r>
@@ -256,11 +307,15 @@
             <w:pPr>
               <w:rPr>
                 <w:rFonts w:ascii="Times New Roman" w:hAnsi="Times New Roman" w:cs="Times New Roman"/>
-              </w:rPr>
-            </w:pPr>
-            <w:r>
-              <w:rPr>
-                <w:rFonts w:ascii="Times New Roman" w:hAnsi="Times New Roman" w:cs="Times New Roman"/>
+                <w:sz w:val="24"/>
+                <w:szCs w:val="24"/>
+              </w:rPr>
+            </w:pPr>
+            <w:r>
+              <w:rPr>
+                <w:rFonts w:ascii="Times New Roman" w:hAnsi="Times New Roman" w:cs="Times New Roman"/>
+                <w:sz w:val="24"/>
+                <w:szCs w:val="24"/>
               </w:rPr>
               <w:t>Province/State</w:t>
             </w:r>
@@ -274,11 +329,15 @@
             <w:pPr>
               <w:rPr>
                 <w:rFonts w:ascii="Times New Roman" w:hAnsi="Times New Roman" w:cs="Times New Roman"/>
-              </w:rPr>
-            </w:pPr>
-            <w:r>
-              <w:rPr>
-                <w:rFonts w:ascii="Times New Roman" w:hAnsi="Times New Roman" w:cs="Times New Roman"/>
+                <w:sz w:val="24"/>
+                <w:szCs w:val="24"/>
+              </w:rPr>
+            </w:pPr>
+            <w:r>
+              <w:rPr>
+                <w:rFonts w:ascii="Times New Roman" w:hAnsi="Times New Roman" w:cs="Times New Roman"/>
+                <w:sz w:val="24"/>
+                <w:szCs w:val="24"/>
               </w:rPr>
               <w:t>State/Province dictated by WHO of recorded area. This will be unneeded as I will concatenate all state/provinces into a single country.</w:t>
             </w:r>
@@ -297,12 +356,17 @@
               </w:tabs>
               <w:rPr>
                 <w:rFonts w:ascii="Times New Roman" w:hAnsi="Times New Roman" w:cs="Times New Roman"/>
-              </w:rPr>
-            </w:pPr>
-            <w:r>
-              <w:rPr>
-                <w:rFonts w:ascii="Times New Roman" w:hAnsi="Times New Roman" w:cs="Times New Roman"/>
-              </w:rPr>
+                <w:sz w:val="24"/>
+                <w:szCs w:val="24"/>
+              </w:rPr>
+            </w:pPr>
+            <w:r>
+              <w:rPr>
+                <w:rFonts w:ascii="Times New Roman" w:hAnsi="Times New Roman" w:cs="Times New Roman"/>
+                <w:sz w:val="24"/>
+                <w:szCs w:val="24"/>
+              </w:rPr>
+              <w:lastRenderedPageBreak/>
               <w:t>Country</w:t>
             </w:r>
           </w:p>
@@ -315,11 +379,15 @@
             <w:pPr>
               <w:rPr>
                 <w:rFonts w:ascii="Times New Roman" w:hAnsi="Times New Roman" w:cs="Times New Roman"/>
-              </w:rPr>
-            </w:pPr>
-            <w:r>
-              <w:rPr>
-                <w:rFonts w:ascii="Times New Roman" w:hAnsi="Times New Roman" w:cs="Times New Roman"/>
+                <w:sz w:val="24"/>
+                <w:szCs w:val="24"/>
+              </w:rPr>
+            </w:pPr>
+            <w:r>
+              <w:rPr>
+                <w:rFonts w:ascii="Times New Roman" w:hAnsi="Times New Roman" w:cs="Times New Roman"/>
+                <w:sz w:val="24"/>
+                <w:szCs w:val="24"/>
               </w:rPr>
               <w:t xml:space="preserve">These store the country names of recorded. I will be scraping these country names to work to match up with a </w:t>
             </w:r>
@@ -327,6 +395,8 @@
             <w:r>
               <w:rPr>
                 <w:rFonts w:ascii="Times New Roman" w:hAnsi="Times New Roman" w:cs="Times New Roman"/>
+                <w:sz w:val="24"/>
+                <w:szCs w:val="24"/>
               </w:rPr>
               <w:t>chloropleth</w:t>
             </w:r>
@@ -343,11 +413,15 @@
             <w:pPr>
               <w:rPr>
                 <w:rFonts w:ascii="Times New Roman" w:hAnsi="Times New Roman" w:cs="Times New Roman"/>
-              </w:rPr>
-            </w:pPr>
-            <w:r>
-              <w:rPr>
-                <w:rFonts w:ascii="Times New Roman" w:hAnsi="Times New Roman" w:cs="Times New Roman"/>
+                <w:sz w:val="24"/>
+                <w:szCs w:val="24"/>
+              </w:rPr>
+            </w:pPr>
+            <w:r>
+              <w:rPr>
+                <w:rFonts w:ascii="Times New Roman" w:hAnsi="Times New Roman" w:cs="Times New Roman"/>
+                <w:sz w:val="24"/>
+                <w:szCs w:val="24"/>
               </w:rPr>
               <w:t>Lat</w:t>
             </w:r>
@@ -361,11 +435,15 @@
             <w:pPr>
               <w:rPr>
                 <w:rFonts w:ascii="Times New Roman" w:hAnsi="Times New Roman" w:cs="Times New Roman"/>
-              </w:rPr>
-            </w:pPr>
-            <w:r>
-              <w:rPr>
-                <w:rFonts w:ascii="Times New Roman" w:hAnsi="Times New Roman" w:cs="Times New Roman"/>
+                <w:sz w:val="24"/>
+                <w:szCs w:val="24"/>
+              </w:rPr>
+            </w:pPr>
+            <w:r>
+              <w:rPr>
+                <w:rFonts w:ascii="Times New Roman" w:hAnsi="Times New Roman" w:cs="Times New Roman"/>
+                <w:sz w:val="24"/>
+                <w:szCs w:val="24"/>
               </w:rPr>
               <w:t>Latitude of Country</w:t>
             </w:r>
@@ -381,11 +459,15 @@
             <w:pPr>
               <w:rPr>
                 <w:rFonts w:ascii="Times New Roman" w:hAnsi="Times New Roman" w:cs="Times New Roman"/>
-              </w:rPr>
-            </w:pPr>
-            <w:r>
-              <w:rPr>
-                <w:rFonts w:ascii="Times New Roman" w:hAnsi="Times New Roman" w:cs="Times New Roman"/>
+                <w:sz w:val="24"/>
+                <w:szCs w:val="24"/>
+              </w:rPr>
+            </w:pPr>
+            <w:r>
+              <w:rPr>
+                <w:rFonts w:ascii="Times New Roman" w:hAnsi="Times New Roman" w:cs="Times New Roman"/>
+                <w:sz w:val="24"/>
+                <w:szCs w:val="24"/>
               </w:rPr>
               <w:t>Long</w:t>
             </w:r>
@@ -399,11 +481,15 @@
             <w:pPr>
               <w:rPr>
                 <w:rFonts w:ascii="Times New Roman" w:hAnsi="Times New Roman" w:cs="Times New Roman"/>
-              </w:rPr>
-            </w:pPr>
-            <w:r>
-              <w:rPr>
-                <w:rFonts w:ascii="Times New Roman" w:hAnsi="Times New Roman" w:cs="Times New Roman"/>
+                <w:sz w:val="24"/>
+                <w:szCs w:val="24"/>
+              </w:rPr>
+            </w:pPr>
+            <w:r>
+              <w:rPr>
+                <w:rFonts w:ascii="Times New Roman" w:hAnsi="Times New Roman" w:cs="Times New Roman"/>
+                <w:sz w:val="24"/>
+                <w:szCs w:val="24"/>
               </w:rPr>
               <w:t>Longitude of country</w:t>
             </w:r>
@@ -419,13 +505,16 @@
             <w:pPr>
               <w:rPr>
                 <w:rFonts w:ascii="Times New Roman" w:hAnsi="Times New Roman" w:cs="Times New Roman"/>
-              </w:rPr>
-            </w:pPr>
-            <w:r>
-              <w:rPr>
-                <w:rFonts w:ascii="Times New Roman" w:hAnsi="Times New Roman" w:cs="Times New Roman"/>
-              </w:rPr>
-              <w:lastRenderedPageBreak/>
+                <w:sz w:val="24"/>
+                <w:szCs w:val="24"/>
+              </w:rPr>
+            </w:pPr>
+            <w:r>
+              <w:rPr>
+                <w:rFonts w:ascii="Times New Roman" w:hAnsi="Times New Roman" w:cs="Times New Roman"/>
+                <w:sz w:val="24"/>
+                <w:szCs w:val="24"/>
+              </w:rPr>
               <w:t>Day of 1/23/2020</w:t>
             </w:r>
           </w:p>
@@ -438,11 +527,15 @@
             <w:pPr>
               <w:rPr>
                 <w:rFonts w:ascii="Times New Roman" w:hAnsi="Times New Roman" w:cs="Times New Roman"/>
-              </w:rPr>
-            </w:pPr>
-            <w:r>
-              <w:rPr>
-                <w:rFonts w:ascii="Times New Roman" w:hAnsi="Times New Roman" w:cs="Times New Roman"/>
+                <w:sz w:val="24"/>
+                <w:szCs w:val="24"/>
+              </w:rPr>
+            </w:pPr>
+            <w:r>
+              <w:rPr>
+                <w:rFonts w:ascii="Times New Roman" w:hAnsi="Times New Roman" w:cs="Times New Roman"/>
+                <w:sz w:val="24"/>
+                <w:szCs w:val="24"/>
               </w:rPr>
               <w:t>This is the recorded amount of infected on this day</w:t>
             </w:r>
@@ -458,11 +551,15 @@
             <w:pPr>
               <w:rPr>
                 <w:rFonts w:ascii="Times New Roman" w:hAnsi="Times New Roman" w:cs="Times New Roman"/>
-              </w:rPr>
-            </w:pPr>
-            <w:r>
-              <w:rPr>
-                <w:rFonts w:ascii="Times New Roman" w:hAnsi="Times New Roman" w:cs="Times New Roman"/>
+                <w:sz w:val="24"/>
+                <w:szCs w:val="24"/>
+              </w:rPr>
+            </w:pPr>
+            <w:r>
+              <w:rPr>
+                <w:rFonts w:ascii="Times New Roman" w:hAnsi="Times New Roman" w:cs="Times New Roman"/>
+                <w:sz w:val="24"/>
+                <w:szCs w:val="24"/>
               </w:rPr>
               <w:t>Day of 1/24/2020</w:t>
             </w:r>
@@ -476,11 +573,15 @@
             <w:pPr>
               <w:rPr>
                 <w:rFonts w:ascii="Times New Roman" w:hAnsi="Times New Roman" w:cs="Times New Roman"/>
-              </w:rPr>
-            </w:pPr>
-            <w:r>
-              <w:rPr>
-                <w:rFonts w:ascii="Times New Roman" w:hAnsi="Times New Roman" w:cs="Times New Roman"/>
+                <w:sz w:val="24"/>
+                <w:szCs w:val="24"/>
+              </w:rPr>
+            </w:pPr>
+            <w:r>
+              <w:rPr>
+                <w:rFonts w:ascii="Times New Roman" w:hAnsi="Times New Roman" w:cs="Times New Roman"/>
+                <w:sz w:val="24"/>
+                <w:szCs w:val="24"/>
               </w:rPr>
               <w:t>This is the recorded amount on the next day, and etc.</w:t>
             </w:r>
@@ -499,11 +600,15 @@
             <w:pPr>
               <w:rPr>
                 <w:rFonts w:ascii="Times New Roman" w:hAnsi="Times New Roman" w:cs="Times New Roman"/>
-              </w:rPr>
-            </w:pPr>
-            <w:r>
-              <w:rPr>
-                <w:rFonts w:ascii="Times New Roman" w:hAnsi="Times New Roman" w:cs="Times New Roman"/>
+                <w:sz w:val="24"/>
+                <w:szCs w:val="24"/>
+              </w:rPr>
+            </w:pPr>
+            <w:r>
+              <w:rPr>
+                <w:rFonts w:ascii="Times New Roman" w:hAnsi="Times New Roman" w:cs="Times New Roman"/>
+                <w:sz w:val="24"/>
+                <w:szCs w:val="24"/>
               </w:rPr>
               <w:t>Etc.</w:t>
             </w:r>
@@ -517,11 +622,15 @@
             <w:pPr>
               <w:rPr>
                 <w:rFonts w:ascii="Times New Roman" w:hAnsi="Times New Roman" w:cs="Times New Roman"/>
-              </w:rPr>
-            </w:pPr>
-            <w:r>
-              <w:rPr>
-                <w:rFonts w:ascii="Times New Roman" w:hAnsi="Times New Roman" w:cs="Times New Roman"/>
+                <w:sz w:val="24"/>
+                <w:szCs w:val="24"/>
+              </w:rPr>
+            </w:pPr>
+            <w:r>
+              <w:rPr>
+                <w:rFonts w:ascii="Times New Roman" w:hAnsi="Times New Roman" w:cs="Times New Roman"/>
+                <w:sz w:val="24"/>
+                <w:szCs w:val="24"/>
               </w:rPr>
               <w:t>These are the subsequent days which have recorded values in every country with cases</w:t>
             </w:r>
@@ -529,31 +638,38 @@
         </w:tc>
       </w:tr>
     </w:tbl>
-    <w:p/>
-    <w:p>
-      <w:pPr>
-        <w:rPr>
-          <w:rFonts w:ascii="Dante" w:hAnsi="Dante" w:cs="Times New Roman"/>
-        </w:rPr>
-      </w:pPr>
-      <w:r>
-        <w:rPr>
-          <w:rFonts w:ascii="Dante" w:hAnsi="Dante" w:cs="Times New Roman"/>
+    <w:p>
+      <w:pPr>
+        <w:rPr>
+          <w:sz w:val="24"/>
+          <w:szCs w:val="24"/>
+        </w:rPr>
+      </w:pPr>
+    </w:p>
+    <w:p>
+      <w:pPr>
+        <w:rPr>
+          <w:rFonts w:ascii="Dante" w:hAnsi="Dante" w:cs="Times New Roman"/>
+          <w:sz w:val="24"/>
+          <w:szCs w:val="24"/>
+        </w:rPr>
+      </w:pPr>
+      <w:r>
+        <w:rPr>
+          <w:rFonts w:ascii="Dante" w:hAnsi="Dante" w:cs="Times New Roman"/>
+          <w:sz w:val="24"/>
+          <w:szCs w:val="24"/>
         </w:rPr>
         <w:tab/>
-        <w:t>All historical data for the stock indices will be downloaded off of</w:t>
-      </w:r>
-      <w:r>
-        <w:rPr>
-          <w:rFonts w:ascii="Dante" w:hAnsi="Dante" w:cs="Times New Roman"/>
-        </w:rPr>
-        <w:t xml:space="preserve"> Yahoo! Finance. An example URL for the DJI data is as follows, the formatted Data includes 7 columns and n rows, n being the amount of days to be tracked. </w:t>
+        <w:t xml:space="preserve">All historical data for the stock indices will be downloaded off of Yahoo! Finance. An example URL for the DJI data is as follows, the formatted Data includes 7 columns and n rows, n being the amount of days to be tracked. </w:t>
       </w:r>
       <w:hyperlink r:id="rId5" w:history="1">
         <w:r>
           <w:rPr>
             <w:rStyle w:val="Hyperlink"/>
             <w:rFonts w:ascii="Dante" w:hAnsi="Dante" w:cs="Times New Roman"/>
+            <w:sz w:val="24"/>
+            <w:szCs w:val="24"/>
           </w:rPr>
           <w:t>https://finance.yahoo.com/quote/%5EDJI/history?p=%5EDJI</w:t>
         </w:r>
@@ -578,11 +694,15 @@
             <w:pPr>
               <w:rPr>
                 <w:rFonts w:ascii="Times New Roman" w:hAnsi="Times New Roman" w:cs="Times New Roman"/>
-              </w:rPr>
-            </w:pPr>
-            <w:r>
-              <w:rPr>
-                <w:rFonts w:ascii="Times New Roman" w:hAnsi="Times New Roman" w:cs="Times New Roman"/>
+                <w:sz w:val="24"/>
+                <w:szCs w:val="24"/>
+              </w:rPr>
+            </w:pPr>
+            <w:r>
+              <w:rPr>
+                <w:rFonts w:ascii="Times New Roman" w:hAnsi="Times New Roman" w:cs="Times New Roman"/>
+                <w:sz w:val="24"/>
+                <w:szCs w:val="24"/>
               </w:rPr>
               <w:t>Column Name</w:t>
             </w:r>
@@ -596,11 +716,15 @@
             <w:pPr>
               <w:rPr>
                 <w:rFonts w:ascii="Times New Roman" w:hAnsi="Times New Roman" w:cs="Times New Roman"/>
-              </w:rPr>
-            </w:pPr>
-            <w:r>
-              <w:rPr>
-                <w:rFonts w:ascii="Times New Roman" w:hAnsi="Times New Roman" w:cs="Times New Roman"/>
+                <w:sz w:val="24"/>
+                <w:szCs w:val="24"/>
+              </w:rPr>
+            </w:pPr>
+            <w:r>
+              <w:rPr>
+                <w:rFonts w:ascii="Times New Roman" w:hAnsi="Times New Roman" w:cs="Times New Roman"/>
+                <w:sz w:val="24"/>
+                <w:szCs w:val="24"/>
               </w:rPr>
               <w:t>Description</w:t>
             </w:r>
@@ -616,11 +740,15 @@
             <w:pPr>
               <w:rPr>
                 <w:rFonts w:ascii="Times New Roman" w:hAnsi="Times New Roman" w:cs="Times New Roman"/>
-              </w:rPr>
-            </w:pPr>
-            <w:r>
-              <w:rPr>
-                <w:rFonts w:ascii="Times New Roman" w:hAnsi="Times New Roman" w:cs="Times New Roman"/>
+                <w:sz w:val="24"/>
+                <w:szCs w:val="24"/>
+              </w:rPr>
+            </w:pPr>
+            <w:r>
+              <w:rPr>
+                <w:rFonts w:ascii="Times New Roman" w:hAnsi="Times New Roman" w:cs="Times New Roman"/>
+                <w:sz w:val="24"/>
+                <w:szCs w:val="24"/>
               </w:rPr>
               <w:t>Date</w:t>
             </w:r>
@@ -634,11 +762,15 @@
             <w:pPr>
               <w:rPr>
                 <w:rFonts w:ascii="Times New Roman" w:hAnsi="Times New Roman" w:cs="Times New Roman"/>
-              </w:rPr>
-            </w:pPr>
-            <w:r>
-              <w:rPr>
-                <w:rFonts w:ascii="Times New Roman" w:hAnsi="Times New Roman" w:cs="Times New Roman"/>
+                <w:sz w:val="24"/>
+                <w:szCs w:val="24"/>
+              </w:rPr>
+            </w:pPr>
+            <w:r>
+              <w:rPr>
+                <w:rFonts w:ascii="Times New Roman" w:hAnsi="Times New Roman" w:cs="Times New Roman"/>
+                <w:sz w:val="24"/>
+                <w:szCs w:val="24"/>
               </w:rPr>
               <w:t>The date of each day, important to viewing relative time throughout the data</w:t>
             </w:r>
@@ -657,11 +789,15 @@
               </w:tabs>
               <w:rPr>
                 <w:rFonts w:ascii="Times New Roman" w:hAnsi="Times New Roman" w:cs="Times New Roman"/>
-              </w:rPr>
-            </w:pPr>
-            <w:r>
-              <w:rPr>
-                <w:rFonts w:ascii="Times New Roman" w:hAnsi="Times New Roman" w:cs="Times New Roman"/>
+                <w:sz w:val="24"/>
+                <w:szCs w:val="24"/>
+              </w:rPr>
+            </w:pPr>
+            <w:r>
+              <w:rPr>
+                <w:rFonts w:ascii="Times New Roman" w:hAnsi="Times New Roman" w:cs="Times New Roman"/>
+                <w:sz w:val="24"/>
+                <w:szCs w:val="24"/>
               </w:rPr>
               <w:t>Open</w:t>
             </w:r>
@@ -675,11 +811,15 @@
             <w:pPr>
               <w:rPr>
                 <w:rFonts w:ascii="Times New Roman" w:hAnsi="Times New Roman" w:cs="Times New Roman"/>
-              </w:rPr>
-            </w:pPr>
-            <w:r>
-              <w:rPr>
-                <w:rFonts w:ascii="Times New Roman" w:hAnsi="Times New Roman" w:cs="Times New Roman"/>
+                <w:sz w:val="24"/>
+                <w:szCs w:val="24"/>
+              </w:rPr>
+            </w:pPr>
+            <w:r>
+              <w:rPr>
+                <w:rFonts w:ascii="Times New Roman" w:hAnsi="Times New Roman" w:cs="Times New Roman"/>
+                <w:sz w:val="24"/>
+                <w:szCs w:val="24"/>
               </w:rPr>
               <w:t>The price at stock market open</w:t>
             </w:r>
@@ -695,11 +835,15 @@
             <w:pPr>
               <w:rPr>
                 <w:rFonts w:ascii="Times New Roman" w:hAnsi="Times New Roman" w:cs="Times New Roman"/>
-              </w:rPr>
-            </w:pPr>
-            <w:r>
-              <w:rPr>
-                <w:rFonts w:ascii="Times New Roman" w:hAnsi="Times New Roman" w:cs="Times New Roman"/>
+                <w:sz w:val="24"/>
+                <w:szCs w:val="24"/>
+              </w:rPr>
+            </w:pPr>
+            <w:r>
+              <w:rPr>
+                <w:rFonts w:ascii="Times New Roman" w:hAnsi="Times New Roman" w:cs="Times New Roman"/>
+                <w:sz w:val="24"/>
+                <w:szCs w:val="24"/>
               </w:rPr>
               <w:t>High</w:t>
             </w:r>
@@ -713,11 +857,15 @@
             <w:pPr>
               <w:rPr>
                 <w:rFonts w:ascii="Times New Roman" w:hAnsi="Times New Roman" w:cs="Times New Roman"/>
-              </w:rPr>
-            </w:pPr>
-            <w:r>
-              <w:rPr>
-                <w:rFonts w:ascii="Times New Roman" w:hAnsi="Times New Roman" w:cs="Times New Roman"/>
+                <w:sz w:val="24"/>
+                <w:szCs w:val="24"/>
+              </w:rPr>
+            </w:pPr>
+            <w:r>
+              <w:rPr>
+                <w:rFonts w:ascii="Times New Roman" w:hAnsi="Times New Roman" w:cs="Times New Roman"/>
+                <w:sz w:val="24"/>
+                <w:szCs w:val="24"/>
               </w:rPr>
               <w:t>The highest price during the trading period</w:t>
             </w:r>
@@ -733,11 +881,15 @@
             <w:pPr>
               <w:rPr>
                 <w:rFonts w:ascii="Times New Roman" w:hAnsi="Times New Roman" w:cs="Times New Roman"/>
-              </w:rPr>
-            </w:pPr>
-            <w:r>
-              <w:rPr>
-                <w:rFonts w:ascii="Times New Roman" w:hAnsi="Times New Roman" w:cs="Times New Roman"/>
+                <w:sz w:val="24"/>
+                <w:szCs w:val="24"/>
+              </w:rPr>
+            </w:pPr>
+            <w:r>
+              <w:rPr>
+                <w:rFonts w:ascii="Times New Roman" w:hAnsi="Times New Roman" w:cs="Times New Roman"/>
+                <w:sz w:val="24"/>
+                <w:szCs w:val="24"/>
               </w:rPr>
               <w:t>Low</w:t>
             </w:r>
@@ -751,11 +903,15 @@
             <w:pPr>
               <w:rPr>
                 <w:rFonts w:ascii="Times New Roman" w:hAnsi="Times New Roman" w:cs="Times New Roman"/>
-              </w:rPr>
-            </w:pPr>
-            <w:r>
-              <w:rPr>
-                <w:rFonts w:ascii="Times New Roman" w:hAnsi="Times New Roman" w:cs="Times New Roman"/>
+                <w:sz w:val="24"/>
+                <w:szCs w:val="24"/>
+              </w:rPr>
+            </w:pPr>
+            <w:r>
+              <w:rPr>
+                <w:rFonts w:ascii="Times New Roman" w:hAnsi="Times New Roman" w:cs="Times New Roman"/>
+                <w:sz w:val="24"/>
+                <w:szCs w:val="24"/>
               </w:rPr>
               <w:t>The lowest price during the trading period</w:t>
             </w:r>
@@ -771,11 +927,15 @@
             <w:pPr>
               <w:rPr>
                 <w:rFonts w:ascii="Times New Roman" w:hAnsi="Times New Roman" w:cs="Times New Roman"/>
-              </w:rPr>
-            </w:pPr>
-            <w:r>
-              <w:rPr>
-                <w:rFonts w:ascii="Times New Roman" w:hAnsi="Times New Roman" w:cs="Times New Roman"/>
+                <w:sz w:val="24"/>
+                <w:szCs w:val="24"/>
+              </w:rPr>
+            </w:pPr>
+            <w:r>
+              <w:rPr>
+                <w:rFonts w:ascii="Times New Roman" w:hAnsi="Times New Roman" w:cs="Times New Roman"/>
+                <w:sz w:val="24"/>
+                <w:szCs w:val="24"/>
               </w:rPr>
               <w:t>Close</w:t>
             </w:r>
@@ -789,11 +949,15 @@
             <w:pPr>
               <w:rPr>
                 <w:rFonts w:ascii="Times New Roman" w:hAnsi="Times New Roman" w:cs="Times New Roman"/>
-              </w:rPr>
-            </w:pPr>
-            <w:r>
-              <w:rPr>
-                <w:rFonts w:ascii="Times New Roman" w:hAnsi="Times New Roman" w:cs="Times New Roman"/>
+                <w:sz w:val="24"/>
+                <w:szCs w:val="24"/>
+              </w:rPr>
+            </w:pPr>
+            <w:r>
+              <w:rPr>
+                <w:rFonts w:ascii="Times New Roman" w:hAnsi="Times New Roman" w:cs="Times New Roman"/>
+                <w:sz w:val="24"/>
+                <w:szCs w:val="24"/>
               </w:rPr>
               <w:t>The price at stock market close, important as this is the main indicator of the price of the index</w:t>
             </w:r>
@@ -809,11 +973,15 @@
             <w:pPr>
               <w:rPr>
                 <w:rFonts w:ascii="Times New Roman" w:hAnsi="Times New Roman" w:cs="Times New Roman"/>
-              </w:rPr>
-            </w:pPr>
-            <w:r>
-              <w:rPr>
-                <w:rFonts w:ascii="Times New Roman" w:hAnsi="Times New Roman" w:cs="Times New Roman"/>
+                <w:sz w:val="24"/>
+                <w:szCs w:val="24"/>
+              </w:rPr>
+            </w:pPr>
+            <w:r>
+              <w:rPr>
+                <w:rFonts w:ascii="Times New Roman" w:hAnsi="Times New Roman" w:cs="Times New Roman"/>
+                <w:sz w:val="24"/>
+                <w:szCs w:val="24"/>
               </w:rPr>
               <w:t>Adjusted Close</w:t>
             </w:r>
@@ -827,11 +995,15 @@
             <w:pPr>
               <w:rPr>
                 <w:rFonts w:ascii="Times New Roman" w:hAnsi="Times New Roman" w:cs="Times New Roman"/>
-              </w:rPr>
-            </w:pPr>
-            <w:r>
-              <w:rPr>
-                <w:rFonts w:ascii="Times New Roman" w:hAnsi="Times New Roman" w:cs="Times New Roman"/>
+                <w:sz w:val="24"/>
+                <w:szCs w:val="24"/>
+              </w:rPr>
+            </w:pPr>
+            <w:r>
+              <w:rPr>
+                <w:rFonts w:ascii="Times New Roman" w:hAnsi="Times New Roman" w:cs="Times New Roman"/>
+                <w:sz w:val="24"/>
+                <w:szCs w:val="24"/>
               </w:rPr>
               <w:t>The price at stock market close, adjusted to account for dividends and splits</w:t>
             </w:r>
@@ -850,11 +1022,15 @@
             <w:pPr>
               <w:rPr>
                 <w:rFonts w:ascii="Times New Roman" w:hAnsi="Times New Roman" w:cs="Times New Roman"/>
-              </w:rPr>
-            </w:pPr>
-            <w:r>
-              <w:rPr>
-                <w:rFonts w:ascii="Times New Roman" w:hAnsi="Times New Roman" w:cs="Times New Roman"/>
+                <w:sz w:val="24"/>
+                <w:szCs w:val="24"/>
+              </w:rPr>
+            </w:pPr>
+            <w:r>
+              <w:rPr>
+                <w:rFonts w:ascii="Times New Roman" w:hAnsi="Times New Roman" w:cs="Times New Roman"/>
+                <w:sz w:val="24"/>
+                <w:szCs w:val="24"/>
               </w:rPr>
               <w:t>Volume</w:t>
             </w:r>
@@ -868,11 +1044,15 @@
             <w:pPr>
               <w:rPr>
                 <w:rFonts w:ascii="Times New Roman" w:hAnsi="Times New Roman" w:cs="Times New Roman"/>
-              </w:rPr>
-            </w:pPr>
-            <w:r>
-              <w:rPr>
-                <w:rFonts w:ascii="Times New Roman" w:hAnsi="Times New Roman" w:cs="Times New Roman"/>
+                <w:sz w:val="24"/>
+                <w:szCs w:val="24"/>
+              </w:rPr>
+            </w:pPr>
+            <w:r>
+              <w:rPr>
+                <w:rFonts w:ascii="Times New Roman" w:hAnsi="Times New Roman" w:cs="Times New Roman"/>
+                <w:sz w:val="24"/>
+                <w:szCs w:val="24"/>
               </w:rPr>
               <w:t xml:space="preserve">The </w:t>
             </w:r>
@@ -880,6 +1060,8 @@
             <w:r>
               <w:rPr>
                 <w:rFonts w:ascii="Times New Roman" w:hAnsi="Times New Roman" w:cs="Times New Roman"/>
+                <w:sz w:val="24"/>
+                <w:szCs w:val="24"/>
               </w:rPr>
               <w:t>amount</w:t>
             </w:r>
@@ -887,6 +1069,8 @@
             <w:r>
               <w:rPr>
                 <w:rFonts w:ascii="Times New Roman" w:hAnsi="Times New Roman" w:cs="Times New Roman"/>
+                <w:sz w:val="24"/>
+                <w:szCs w:val="24"/>
               </w:rPr>
               <w:t xml:space="preserve"> of shares being exchanged within an index, important for gauging stock market activity</w:t>
             </w:r>
@@ -920,16 +1104,16 @@
         <w:rPr>
           <w:rFonts w:ascii="Dante" w:hAnsi="Dante" w:cs="Times New Roman"/>
           <w:color w:val="000000" w:themeColor="text1"/>
-          <w:sz w:val="22"/>
-          <w:szCs w:val="22"/>
+          <w:sz w:val="24"/>
+          <w:szCs w:val="24"/>
         </w:rPr>
       </w:pPr>
       <w:r>
         <w:rPr>
           <w:rFonts w:ascii="Dante" w:hAnsi="Dante" w:cs="Times New Roman"/>
           <w:color w:val="000000" w:themeColor="text1"/>
-          <w:sz w:val="22"/>
-          <w:szCs w:val="22"/>
+          <w:sz w:val="24"/>
+          <w:szCs w:val="24"/>
         </w:rPr>
         <w:tab/>
         <w:t xml:space="preserve">For my </w:t>
@@ -938,109 +1122,334 @@
         <w:rPr>
           <w:rFonts w:ascii="Dante" w:hAnsi="Dante" w:cs="Times New Roman"/>
           <w:color w:val="000000" w:themeColor="text1"/>
-          <w:sz w:val="22"/>
-          <w:szCs w:val="22"/>
-        </w:rPr>
-        <w:t xml:space="preserve">visualization, I </w:t>
+          <w:sz w:val="24"/>
+          <w:szCs w:val="24"/>
+        </w:rPr>
+        <w:t xml:space="preserve">visualization, I chose to use d3.js extensively into a static web application. On my website, there will be a choropleth that pulls current data from the covid19 cases </w:t>
       </w:r>
       <w:r>
         <w:rPr>
           <w:rFonts w:ascii="Dante" w:hAnsi="Dante" w:cs="Times New Roman"/>
           <w:color w:val="000000" w:themeColor="text1"/>
-          <w:sz w:val="22"/>
-          <w:szCs w:val="22"/>
-        </w:rPr>
-        <w:t xml:space="preserve">chose to use d3.js extensively into a static web application. On my website, there will be a choropleth that pulls current data from the covid19 cases </w:t>
+          <w:sz w:val="24"/>
+          <w:szCs w:val="24"/>
+        </w:rPr>
+        <w:t>GitHub</w:t>
       </w:r>
       <w:r>
         <w:rPr>
           <w:rFonts w:ascii="Dante" w:hAnsi="Dante" w:cs="Times New Roman"/>
           <w:color w:val="000000" w:themeColor="text1"/>
-          <w:sz w:val="22"/>
-          <w:szCs w:val="22"/>
-        </w:rPr>
-        <w:t>GitHub</w:t>
+          <w:sz w:val="24"/>
+          <w:szCs w:val="24"/>
+        </w:rPr>
+        <w:t xml:space="preserve"> and parses it client-side to </w:t>
       </w:r>
       <w:r>
         <w:rPr>
           <w:rFonts w:ascii="Dante" w:hAnsi="Dante" w:cs="Times New Roman"/>
           <w:color w:val="000000" w:themeColor="text1"/>
-          <w:sz w:val="22"/>
-          <w:szCs w:val="22"/>
-        </w:rPr>
-        <w:t xml:space="preserve"> and parses it client-side to </w:t>
+          <w:sz w:val="24"/>
+          <w:szCs w:val="24"/>
+        </w:rPr>
+        <w:t>try to match up with a country information json file to correctly display a choropleth that is animated with the day of infection. This is meant to play automatically onload of the website. There is a counter that displays the date of infection and displays how many confirmed cases of COVID19 exist in the country on set date.</w:t>
       </w:r>
       <w:r>
         <w:rPr>
           <w:rFonts w:ascii="Dante" w:hAnsi="Dante" w:cs="Times New Roman"/>
           <w:color w:val="000000" w:themeColor="text1"/>
-          <w:sz w:val="22"/>
-          <w:szCs w:val="22"/>
-        </w:rPr>
-        <w:t>try to match up with a country information json file to correctly display a choropleth that is animated with the day of infection. This is meant to play automatically onload of the website. There is a counter that displays the date of infection and displays how many confirmed cases of COVID19 exist in the country on set date.</w:t>
-      </w:r>
+          <w:sz w:val="24"/>
+          <w:szCs w:val="24"/>
+        </w:rPr>
+        <w:t xml:space="preserve"> Secondly, there is a multiline animated line chart that is meant to move </w:t>
+      </w:r>
+      <w:proofErr w:type="spellStart"/>
       <w:r>
         <w:rPr>
           <w:rFonts w:ascii="Dante" w:hAnsi="Dante" w:cs="Times New Roman"/>
           <w:color w:val="000000" w:themeColor="text1"/>
-          <w:sz w:val="22"/>
-          <w:szCs w:val="22"/>
-        </w:rPr>
-        <w:t xml:space="preserve"> Secondly, there is a multiline animated line chart that is meant to move </w:t>
+          <w:sz w:val="24"/>
+          <w:szCs w:val="24"/>
+        </w:rPr>
+        <w:t>intime</w:t>
+      </w:r>
+      <w:proofErr w:type="spellEnd"/>
+      <w:r>
+        <w:rPr>
+          <w:rFonts w:ascii="Dante" w:hAnsi="Dante" w:cs="Times New Roman"/>
+          <w:color w:val="000000" w:themeColor="text1"/>
+          <w:sz w:val="24"/>
+          <w:szCs w:val="24"/>
+        </w:rPr>
+        <w:t xml:space="preserve"> with the choropleth to view the movement of stock equities in line with the infection cases globally.</w:t>
+      </w:r>
+    </w:p>
+    <w:p>
+      <w:pPr>
+        <w:rPr>
+          <w:rFonts w:ascii="Dante" w:hAnsi="Dante"/>
+          <w:sz w:val="24"/>
+          <w:szCs w:val="24"/>
+        </w:rPr>
+      </w:pPr>
+      <w:r>
+        <w:rPr>
+          <w:sz w:val="24"/>
+          <w:szCs w:val="24"/>
+        </w:rPr>
+        <w:tab/>
+      </w:r>
+      <w:r>
+        <w:rPr>
+          <w:rFonts w:ascii="Dante" w:hAnsi="Dante"/>
+          <w:sz w:val="24"/>
+          <w:szCs w:val="24"/>
+        </w:rPr>
+        <w:t>Secondly, I chose to use d3.js again, this time to draw a multiline graph to display the stock indices Dow Jones, Nikkei 225, and Hang Seng Index onto the chart. This chart is meant to be inline timewise to the choropleth.</w:t>
+      </w:r>
+      <w:r>
+        <w:rPr>
+          <w:rFonts w:ascii="Dante" w:hAnsi="Dante"/>
+          <w:sz w:val="24"/>
+          <w:szCs w:val="24"/>
+        </w:rPr>
+        <w:t xml:space="preserve"> </w:t>
+      </w:r>
+      <w:r>
+        <w:rPr>
+          <w:rFonts w:ascii="Dante" w:hAnsi="Dante"/>
+          <w:sz w:val="24"/>
+          <w:szCs w:val="24"/>
+        </w:rPr>
+        <w:t>This was meant to stop periodically to emphasize major events in the coronavirus timeline that would majorly affect the stock equities globally.</w:t>
+      </w:r>
+    </w:p>
+    <w:p>
+      <w:pPr>
+        <w:pStyle w:val="Heading2"/>
+        <w:rPr>
+          <w:rFonts w:ascii="Times New Roman" w:hAnsi="Times New Roman" w:cs="Times New Roman"/>
+        </w:rPr>
+      </w:pPr>
+      <w:r>
+        <w:rPr>
+          <w:rFonts w:ascii="Times New Roman" w:hAnsi="Times New Roman" w:cs="Times New Roman"/>
+        </w:rPr>
+        <w:t>Results</w:t>
+      </w:r>
+    </w:p>
+    <w:p>
+      <w:pPr>
+        <w:rPr>
+          <w:rFonts w:ascii="Dante" w:hAnsi="Dante"/>
+          <w:sz w:val="24"/>
+          <w:szCs w:val="24"/>
+        </w:rPr>
+      </w:pPr>
+      <w:r>
+        <w:rPr>
+          <w:rFonts w:ascii="Dante" w:hAnsi="Dante"/>
+          <w:sz w:val="24"/>
+          <w:szCs w:val="24"/>
+        </w:rPr>
+        <w:tab/>
+        <w:t>There are no extra requirements of running my web application. Any simple local server should be able to run the web application within the zipped code package.</w:t>
+      </w:r>
+      <w:r>
+        <w:rPr>
+          <w:rFonts w:ascii="Dante" w:hAnsi="Dante"/>
+          <w:sz w:val="24"/>
+          <w:szCs w:val="24"/>
+        </w:rPr>
+        <w:t xml:space="preserve"> Otherwise, I have </w:t>
+      </w:r>
+      <w:r>
+        <w:rPr>
+          <w:rFonts w:ascii="Dante" w:hAnsi="Dante"/>
+          <w:sz w:val="24"/>
+          <w:szCs w:val="24"/>
+        </w:rPr>
+        <w:lastRenderedPageBreak/>
+        <w:t xml:space="preserve">uploaded the entire project directory to a </w:t>
       </w:r>
       <w:proofErr w:type="spellStart"/>
       <w:r>
         <w:rPr>
-          <w:rFonts w:ascii="Dante" w:hAnsi="Dante" w:cs="Times New Roman"/>
-          <w:color w:val="000000" w:themeColor="text1"/>
-          <w:sz w:val="22"/>
-          <w:szCs w:val="22"/>
-        </w:rPr>
-        <w:t>intime</w:t>
+          <w:rFonts w:ascii="Dante" w:hAnsi="Dante"/>
+          <w:sz w:val="24"/>
+          <w:szCs w:val="24"/>
+        </w:rPr>
+        <w:t>Github</w:t>
       </w:r>
       <w:proofErr w:type="spellEnd"/>
       <w:r>
         <w:rPr>
-          <w:rFonts w:ascii="Dante" w:hAnsi="Dante" w:cs="Times New Roman"/>
-          <w:color w:val="000000" w:themeColor="text1"/>
-          <w:sz w:val="22"/>
-          <w:szCs w:val="22"/>
-        </w:rPr>
-        <w:t xml:space="preserve"> with the choropleth to view the movement of stock equities in line with the infection cases globally.</w:t>
-      </w:r>
-    </w:p>
-    <w:p>
-      <w:pPr>
-        <w:rPr>
-          <w:rFonts w:ascii="Dante" w:hAnsi="Dante"/>
-        </w:rPr>
-      </w:pPr>
-      <w:r>
+          <w:rFonts w:ascii="Dante" w:hAnsi="Dante"/>
+          <w:sz w:val="24"/>
+          <w:szCs w:val="24"/>
+        </w:rPr>
+        <w:t xml:space="preserve"> repository, found here: </w:t>
+      </w:r>
+      <w:hyperlink r:id="rId6" w:history="1">
+        <w:r>
+          <w:rPr>
+            <w:rStyle w:val="Hyperlink"/>
+            <w:rFonts w:ascii="Dante" w:hAnsi="Dante"/>
+            <w:sz w:val="24"/>
+            <w:szCs w:val="24"/>
+          </w:rPr>
+          <w:t>https://github.com/lamn18/Covid19vsStockIndices</w:t>
+        </w:r>
+      </w:hyperlink>
+    </w:p>
+    <w:p>
+      <w:pPr>
+        <w:rPr>
+          <w:rFonts w:ascii="Dante" w:hAnsi="Dante"/>
+          <w:sz w:val="24"/>
+          <w:szCs w:val="24"/>
+        </w:rPr>
+      </w:pPr>
+      <w:r>
+        <w:rPr>
+          <w:rFonts w:ascii="Dante" w:hAnsi="Dante"/>
+          <w:sz w:val="24"/>
+          <w:szCs w:val="24"/>
+        </w:rPr>
+        <w:t xml:space="preserve">        </w:t>
+      </w:r>
+      <w:r>
+        <w:rPr>
+          <w:rFonts w:ascii="Dante" w:hAnsi="Dante"/>
+          <w:sz w:val="24"/>
+          <w:szCs w:val="24"/>
+        </w:rPr>
+        <w:t xml:space="preserve">The data visualization is rather simple. </w:t>
+      </w:r>
+      <w:r>
+        <w:rPr>
+          <w:rFonts w:ascii="Dante" w:hAnsi="Dante"/>
+          <w:sz w:val="24"/>
+          <w:szCs w:val="24"/>
+        </w:rPr>
+        <w:t xml:space="preserve">The </w:t>
+      </w:r>
+      <w:r>
+        <w:rPr>
+          <w:rFonts w:ascii="Dante" w:hAnsi="Dante"/>
+          <w:sz w:val="24"/>
+          <w:szCs w:val="24"/>
+        </w:rPr>
+        <w:t>d</w:t>
+      </w:r>
+      <w:r>
+        <w:rPr>
+          <w:rFonts w:ascii="Dante" w:hAnsi="Dante"/>
+          <w:sz w:val="24"/>
+          <w:szCs w:val="24"/>
+        </w:rPr>
+        <w:t xml:space="preserve">ata </w:t>
+      </w:r>
+      <w:r>
+        <w:rPr>
+          <w:rFonts w:ascii="Dante" w:hAnsi="Dante"/>
+          <w:sz w:val="24"/>
+          <w:szCs w:val="24"/>
+        </w:rPr>
+        <w:t>vi</w:t>
+      </w:r>
+      <w:r>
+        <w:rPr>
+          <w:rFonts w:ascii="Dante" w:hAnsi="Dante"/>
+          <w:sz w:val="24"/>
+          <w:szCs w:val="24"/>
+        </w:rPr>
+        <w:t>sualization includes a Choropleth or a shaded in map. The map is shaded in respectively towards the amount of cases of COVID19 per each country. You can view the cases of each specific country on hovering over each respective country.</w:t>
+      </w:r>
+      <w:r>
+        <w:rPr>
+          <w:rFonts w:ascii="Dante" w:hAnsi="Dante"/>
+          <w:sz w:val="24"/>
+          <w:szCs w:val="24"/>
+        </w:rPr>
+        <w:t xml:space="preserve"> Else, you can tell approximately how many cases there are by the shaded in color. Next, you will find a large green slider below the map. If you manipulate this slider, you can manipulate the date to see how many cases you have on a certain date. </w:t>
+      </w:r>
+      <w:proofErr w:type="spellStart"/>
+      <w:r>
+        <w:rPr>
+          <w:rFonts w:ascii="Dante" w:hAnsi="Dante"/>
+          <w:sz w:val="24"/>
+          <w:szCs w:val="24"/>
+        </w:rPr>
+        <w:t>Nextly</w:t>
+      </w:r>
+      <w:proofErr w:type="spellEnd"/>
+      <w:r>
+        <w:rPr>
+          <w:rFonts w:ascii="Dante" w:hAnsi="Dante"/>
+          <w:sz w:val="24"/>
+          <w:szCs w:val="24"/>
+        </w:rPr>
+        <w:t xml:space="preserve">, you can view the animated choropleth by clicking on the “Play the choropleth animation” button. </w:t>
+      </w:r>
+    </w:p>
+    <w:p>
+      <w:pPr>
+        <w:rPr>
+          <w:rFonts w:ascii="Dante" w:hAnsi="Dante"/>
+          <w:sz w:val="24"/>
+          <w:szCs w:val="24"/>
+        </w:rPr>
+      </w:pPr>
+      <w:r>
+        <w:rPr>
+          <w:rFonts w:ascii="Dante" w:hAnsi="Dante"/>
+          <w:sz w:val="24"/>
+          <w:szCs w:val="24"/>
+        </w:rPr>
         <w:tab/>
       </w:r>
-      <w:r>
-        <w:rPr>
-          <w:rFonts w:ascii="Dante" w:hAnsi="Dante"/>
-        </w:rPr>
-        <w:t>Second</w:t>
-      </w:r>
-      <w:r>
-        <w:rPr>
-          <w:rFonts w:ascii="Dante" w:hAnsi="Dante"/>
-        </w:rPr>
-        <w:t>ly, I chose to use d3.js again, this time to draw a multiline graph to display the stock indices Dow Jones, Nikkei 225, and Hang Seng Index onto the chart. This chart is meant to be inline timewise to the choropleth.</w:t>
-      </w:r>
-      <w:r>
-        <w:rPr>
-          <w:rFonts w:ascii="Dante" w:hAnsi="Dante"/>
-        </w:rPr>
-        <w:t xml:space="preserve"> </w:t>
-      </w:r>
-      <w:r>
-        <w:rPr>
-          <w:rFonts w:ascii="Dante" w:hAnsi="Dante"/>
-        </w:rPr>
-        <w:t>This was meant to stop periodically to emphasize major events in the coronavirus timeline that would majorly affect the stock equities globally.</w:t>
+      <w:proofErr w:type="gramStart"/>
+      <w:r>
+        <w:rPr>
+          <w:rFonts w:ascii="Dante" w:hAnsi="Dante"/>
+          <w:sz w:val="24"/>
+          <w:szCs w:val="24"/>
+        </w:rPr>
+        <w:t>Unfortunately</w:t>
+      </w:r>
+      <w:proofErr w:type="gramEnd"/>
+      <w:r>
+        <w:rPr>
+          <w:rFonts w:ascii="Dante" w:hAnsi="Dante"/>
+          <w:sz w:val="24"/>
+          <w:szCs w:val="24"/>
+        </w:rPr>
+        <w:t xml:space="preserve"> the website is work in progress, and the stock indices portion of this project is left </w:t>
+      </w:r>
+      <w:r>
+        <w:rPr>
+          <w:rFonts w:ascii="Dante" w:hAnsi="Dante"/>
+          <w:sz w:val="24"/>
+          <w:szCs w:val="24"/>
+        </w:rPr>
+        <w:t>incomplete</w:t>
+      </w:r>
+      <w:r>
+        <w:rPr>
+          <w:rFonts w:ascii="Dante" w:hAnsi="Dante"/>
+          <w:sz w:val="24"/>
+          <w:szCs w:val="24"/>
+        </w:rPr>
+        <w:t xml:space="preserve">. </w:t>
+      </w:r>
+      <w:r>
+        <w:rPr>
+          <w:rFonts w:ascii="Dante" w:hAnsi="Dante"/>
+          <w:sz w:val="24"/>
+          <w:szCs w:val="24"/>
+        </w:rPr>
+        <w:t>There were many complications that I will list in the next section.</w:t>
       </w:r>
     </w:p>
     <w:p>
@@ -1054,132 +1463,22 @@
         <w:rPr>
           <w:rFonts w:ascii="Times New Roman" w:hAnsi="Times New Roman" w:cs="Times New Roman"/>
         </w:rPr>
-        <w:t>Results</w:t>
-      </w:r>
-    </w:p>
-    <w:p>
-      <w:pPr>
-        <w:rPr>
-          <w:rFonts w:ascii="Dante" w:hAnsi="Dante"/>
-        </w:rPr>
-      </w:pPr>
-      <w:r>
-        <w:rPr>
-          <w:rFonts w:ascii="Dante" w:hAnsi="Dante"/>
-        </w:rPr>
-        <w:tab/>
-      </w:r>
-      <w:r>
-        <w:rPr>
-          <w:rFonts w:ascii="Dante" w:hAnsi="Dante"/>
-        </w:rPr>
-        <w:t>There are no extra requirements of running my web application. Any simple local server should be able to run the web application within the zipped code package.</w:t>
-      </w:r>
-    </w:p>
-    <w:p>
-      <w:r>
-        <w:tab/>
-      </w:r>
-    </w:p>
-    <w:p>
-      <w:pPr>
-        <w:rPr>
-          <w:rFonts w:ascii="Times New Roman" w:hAnsi="Times New Roman" w:cs="Times New Roman"/>
-        </w:rPr>
-      </w:pPr>
-      <w:r>
-        <w:rPr>
-          <w:rFonts w:ascii="Times New Roman" w:hAnsi="Times New Roman" w:cs="Times New Roman"/>
-        </w:rPr>
-        <w:tab/>
-      </w:r>
-      <w:r>
-        <w:rPr>
-          <w:rFonts w:ascii="Times New Roman" w:hAnsi="Times New Roman" w:cs="Times New Roman"/>
-          <w:u w:val="single"/>
-        </w:rPr>
-        <w:t>Here is where you describe your visualization and how to operate it</w:t>
-      </w:r>
-      <w:r>
-        <w:rPr>
-          <w:rFonts w:ascii="Times New Roman" w:hAnsi="Times New Roman" w:cs="Times New Roman"/>
-        </w:rPr>
-        <w:t xml:space="preserve">. Think of it as a mini user guide. I am your user and I am your grader, so you should try to describe it in enough detail such that I can work it. Pictures of proper navigation would be useful. </w:t>
-      </w:r>
-      <w:r>
-        <w:rPr>
-          <w:rFonts w:ascii="Times New Roman" w:hAnsi="Times New Roman" w:cs="Times New Roman"/>
-          <w:u w:val="single"/>
-        </w:rPr>
-        <w:t xml:space="preserve">You MUST include how I am to access your visualization (URL or Workbook </w:t>
-      </w:r>
-      <w:proofErr w:type="spellStart"/>
-      <w:r>
-        <w:rPr>
-          <w:rFonts w:ascii="Times New Roman" w:hAnsi="Times New Roman" w:cs="Times New Roman"/>
-          <w:u w:val="single"/>
-        </w:rPr>
-        <w:t>etc</w:t>
-      </w:r>
-      <w:proofErr w:type="spellEnd"/>
-      <w:r>
-        <w:rPr>
-          <w:rFonts w:ascii="Times New Roman" w:hAnsi="Times New Roman" w:cs="Times New Roman"/>
-          <w:u w:val="single"/>
-        </w:rPr>
-        <w:t xml:space="preserve">…). </w:t>
-      </w:r>
-      <w:r>
-        <w:rPr>
-          <w:rFonts w:ascii="Times New Roman" w:hAnsi="Times New Roman" w:cs="Times New Roman"/>
-        </w:rPr>
-        <w:t xml:space="preserve">If you have developed a website, but do not have a place to host it, that is fine, just </w:t>
-      </w:r>
-      <w:r>
-        <w:rPr>
-          <w:rFonts w:ascii="Times New Roman" w:hAnsi="Times New Roman" w:cs="Times New Roman"/>
-        </w:rPr>
-        <w:t xml:space="preserve">write instructions on anything special (other than starting a local server) that I need to do to view it on my own machine. I have a </w:t>
-      </w:r>
-      <w:proofErr w:type="spellStart"/>
-      <w:r>
-        <w:rPr>
-          <w:rFonts w:ascii="Times New Roman" w:hAnsi="Times New Roman" w:cs="Times New Roman"/>
-        </w:rPr>
-        <w:t>Macbook</w:t>
-      </w:r>
-      <w:proofErr w:type="spellEnd"/>
-      <w:r>
-        <w:rPr>
-          <w:rFonts w:ascii="Times New Roman" w:hAnsi="Times New Roman" w:cs="Times New Roman"/>
-        </w:rPr>
-        <w:t xml:space="preserve">, Windows and Linux computer at home so I can run it on any platform you require, just tell me which one. </w:t>
-      </w:r>
-    </w:p>
-    <w:p>
-      <w:pPr>
-        <w:pStyle w:val="Heading2"/>
-        <w:rPr>
-          <w:rFonts w:ascii="Times New Roman" w:hAnsi="Times New Roman" w:cs="Times New Roman"/>
-        </w:rPr>
-      </w:pPr>
-      <w:r>
-        <w:rPr>
-          <w:rFonts w:ascii="Times New Roman" w:hAnsi="Times New Roman" w:cs="Times New Roman"/>
-        </w:rPr>
-        <w:lastRenderedPageBreak/>
         <w:t xml:space="preserve">Discussion/Future Work/Complications </w:t>
       </w:r>
     </w:p>
     <w:p>
       <w:pPr>
         <w:rPr>
-          <w:rFonts w:ascii="Times New Roman" w:hAnsi="Times New Roman" w:cs="Times New Roman"/>
-        </w:rPr>
-      </w:pPr>
-      <w:r>
-        <w:rPr>
-          <w:rFonts w:ascii="Times New Roman" w:hAnsi="Times New Roman" w:cs="Times New Roman"/>
+          <w:rFonts w:ascii="Dante" w:hAnsi="Dante" w:cs="Times New Roman"/>
+          <w:sz w:val="24"/>
+          <w:szCs w:val="24"/>
+        </w:rPr>
+      </w:pPr>
+      <w:r>
+        <w:rPr>
+          <w:rFonts w:ascii="Dante" w:hAnsi="Dante" w:cs="Times New Roman"/>
+          <w:sz w:val="24"/>
+          <w:szCs w:val="24"/>
         </w:rPr>
         <w:tab/>
         <w:t xml:space="preserve">Here, record any last thoughts on your visualization. Include any future work that you wanted to do or will do in the future. Also include any complications that you ran into. This is the opportunity for you to explain why your visualization does not match up with what you proposed or why it is broken or incomplete. </w:t>
@@ -1188,34 +1487,207 @@
     <w:p>
       <w:pPr>
         <w:rPr>
+          <w:rFonts w:ascii="Dante" w:hAnsi="Dante" w:cs="Times New Roman"/>
+          <w:sz w:val="24"/>
+          <w:szCs w:val="24"/>
+        </w:rPr>
+      </w:pPr>
+      <w:r>
+        <w:rPr>
+          <w:rFonts w:ascii="Dante" w:hAnsi="Dante" w:cs="Times New Roman"/>
+          <w:sz w:val="24"/>
+          <w:szCs w:val="24"/>
+        </w:rPr>
+        <w:tab/>
+        <w:t xml:space="preserve">I believe I nailed the interactive </w:t>
+      </w:r>
+      <w:proofErr w:type="gramStart"/>
+      <w:r>
+        <w:rPr>
+          <w:rFonts w:ascii="Dante" w:hAnsi="Dante" w:cs="Times New Roman"/>
+          <w:sz w:val="24"/>
+          <w:szCs w:val="24"/>
+        </w:rPr>
+        <w:t>choropleth,</w:t>
+      </w:r>
+      <w:proofErr w:type="gramEnd"/>
+      <w:r>
+        <w:rPr>
+          <w:rFonts w:ascii="Dante" w:hAnsi="Dante" w:cs="Times New Roman"/>
+          <w:sz w:val="24"/>
+          <w:szCs w:val="24"/>
+        </w:rPr>
+        <w:t xml:space="preserve"> however, I feel as if I could include more information on hover of each country. I am very happy to how I was able to set up the animated portion, manual date control, after wrestling with the data to match each country from the WHO situation reports with each country, which took a massive amount of time. </w:t>
+      </w:r>
+    </w:p>
+    <w:p>
+      <w:pPr>
+        <w:rPr>
+          <w:rFonts w:ascii="Dante" w:hAnsi="Dante" w:cs="Times New Roman"/>
+          <w:sz w:val="24"/>
+          <w:szCs w:val="24"/>
+        </w:rPr>
+      </w:pPr>
+      <w:r>
+        <w:rPr>
+          <w:rFonts w:ascii="Dante" w:hAnsi="Dante" w:cs="Times New Roman"/>
+          <w:sz w:val="24"/>
+          <w:szCs w:val="24"/>
+        </w:rPr>
+        <w:tab/>
+        <w:t>Of the future work</w:t>
+      </w:r>
+      <w:r>
+        <w:rPr>
+          <w:rFonts w:ascii="Dante" w:hAnsi="Dante" w:cs="Times New Roman"/>
+          <w:sz w:val="24"/>
+          <w:szCs w:val="24"/>
+        </w:rPr>
+        <w:t xml:space="preserve"> I need to do to complete this project, I need to finish the multiline graph as well as match up its animation with the choropleth. Perhaps add a third </w:t>
+      </w:r>
+      <w:proofErr w:type="spellStart"/>
+      <w:r>
+        <w:rPr>
+          <w:rFonts w:ascii="Dante" w:hAnsi="Dante" w:cs="Times New Roman"/>
+          <w:sz w:val="24"/>
+          <w:szCs w:val="24"/>
+        </w:rPr>
+        <w:t>linegraph</w:t>
+      </w:r>
+      <w:proofErr w:type="spellEnd"/>
+      <w:r>
+        <w:rPr>
+          <w:rFonts w:ascii="Dante" w:hAnsi="Dante" w:cs="Times New Roman"/>
+          <w:sz w:val="24"/>
+          <w:szCs w:val="24"/>
+        </w:rPr>
+        <w:t xml:space="preserve"> to display the rate of coronavirus cases along with a news feed of specific events in the coronavirus cases linking them to each specific peak or valley in the line chart.</w:t>
+      </w:r>
+      <w:r>
+        <w:rPr>
+          <w:rFonts w:ascii="Dante" w:hAnsi="Dante" w:cs="Times New Roman"/>
+          <w:sz w:val="24"/>
+          <w:szCs w:val="24"/>
+        </w:rPr>
+        <w:t xml:space="preserve"> There were many complications having to wrestle the data from the Yahoo Finance CSV files to be workable for D</w:t>
+      </w:r>
+      <w:proofErr w:type="gramStart"/>
+      <w:r>
+        <w:rPr>
+          <w:rFonts w:ascii="Dante" w:hAnsi="Dante" w:cs="Times New Roman"/>
+          <w:sz w:val="24"/>
+          <w:szCs w:val="24"/>
+        </w:rPr>
+        <w:t>3,js</w:t>
+      </w:r>
+      <w:proofErr w:type="gramEnd"/>
+      <w:r>
+        <w:rPr>
+          <w:rFonts w:ascii="Dante" w:hAnsi="Dante" w:cs="Times New Roman"/>
+          <w:sz w:val="24"/>
+          <w:szCs w:val="24"/>
+        </w:rPr>
+        <w:t xml:space="preserve">. </w:t>
+      </w:r>
+    </w:p>
+    <w:p>
+      <w:pPr>
+        <w:ind w:firstLine="720"/>
+        <w:rPr>
+          <w:rFonts w:ascii="Dante" w:hAnsi="Dante" w:cs="Times New Roman"/>
+          <w:sz w:val="24"/>
+          <w:szCs w:val="24"/>
+        </w:rPr>
+      </w:pPr>
+      <w:r>
+        <w:rPr>
+          <w:rFonts w:ascii="Dante" w:hAnsi="Dante" w:cs="Times New Roman"/>
+          <w:sz w:val="24"/>
+          <w:szCs w:val="24"/>
+        </w:rPr>
+        <w:t xml:space="preserve">There were massive holdbacks on variable type disagreements. While I got the time scale to work for the line chart, I failed to get the stock price axis to cooperate with the numbers. There was a specific problem with converting a stock price (e.g. 23743.42) into a position on the line chart. Passing this number through the linear scale yielded a </w:t>
+      </w:r>
+      <w:proofErr w:type="spellStart"/>
+      <w:r>
+        <w:rPr>
+          <w:rFonts w:ascii="Dante" w:hAnsi="Dante" w:cs="Times New Roman"/>
+          <w:sz w:val="24"/>
+          <w:szCs w:val="24"/>
+        </w:rPr>
+        <w:t>NaN</w:t>
+      </w:r>
+      <w:proofErr w:type="spellEnd"/>
+      <w:r>
+        <w:rPr>
+          <w:rFonts w:ascii="Dante" w:hAnsi="Dante" w:cs="Times New Roman"/>
+          <w:sz w:val="24"/>
+          <w:szCs w:val="24"/>
+        </w:rPr>
+        <w:t xml:space="preserve"> (not a number). </w:t>
+      </w:r>
+      <w:r>
+        <w:rPr>
+          <w:rFonts w:ascii="Dante" w:hAnsi="Dante" w:cs="Times New Roman"/>
+          <w:sz w:val="24"/>
+          <w:szCs w:val="24"/>
+        </w:rPr>
+        <w:t xml:space="preserve">Which completely bricked the line chart. </w:t>
+      </w:r>
+    </w:p>
+    <w:p>
+      <w:pPr>
+        <w:ind w:firstLine="720"/>
+        <w:rPr>
+          <w:rFonts w:ascii="Dante" w:hAnsi="Dante" w:cs="Times New Roman"/>
+          <w:sz w:val="24"/>
+          <w:szCs w:val="24"/>
+        </w:rPr>
+      </w:pPr>
+      <w:r>
+        <w:rPr>
+          <w:rFonts w:ascii="Dante" w:hAnsi="Dante" w:cs="Times New Roman"/>
+          <w:sz w:val="24"/>
+          <w:szCs w:val="24"/>
+        </w:rPr>
+        <w:t xml:space="preserve">Elsewise, I believe this project was a very nice exercise of </w:t>
+      </w:r>
+      <w:proofErr w:type="spellStart"/>
+      <w:r>
+        <w:rPr>
+          <w:rFonts w:ascii="Dante" w:hAnsi="Dante" w:cs="Times New Roman"/>
+          <w:sz w:val="24"/>
+          <w:szCs w:val="24"/>
+        </w:rPr>
+        <w:t>javascript</w:t>
+      </w:r>
+      <w:proofErr w:type="spellEnd"/>
+      <w:r>
+        <w:rPr>
+          <w:rFonts w:ascii="Dante" w:hAnsi="Dante" w:cs="Times New Roman"/>
+          <w:sz w:val="24"/>
+          <w:szCs w:val="24"/>
+        </w:rPr>
+        <w:t xml:space="preserve"> and furthered my understanding and usage of the coding language greatly along with my understanding of the syntax of d3 and logic to get all of the sliders and animations to work correctly.</w:t>
+      </w:r>
+    </w:p>
+    <w:p>
+      <w:pPr>
+        <w:rPr>
           <w:rFonts w:ascii="Times New Roman" w:hAnsi="Times New Roman" w:cs="Times New Roman"/>
         </w:rPr>
       </w:pPr>
-      <w:r>
+    </w:p>
+    <w:p>
+      <w:pPr>
+        <w:pStyle w:val="Heading2"/>
         <w:rPr>
           <w:rFonts w:ascii="Times New Roman" w:hAnsi="Times New Roman" w:cs="Times New Roman"/>
         </w:rPr>
-        <w:br w:type="page"/>
-      </w:r>
-    </w:p>
-    <w:p>
-      <w:pPr>
+      </w:pPr>
+      <w:r>
         <w:rPr>
           <w:rFonts w:ascii="Times New Roman" w:hAnsi="Times New Roman" w:cs="Times New Roman"/>
         </w:rPr>
-      </w:pPr>
-    </w:p>
-    <w:p>
-      <w:pPr>
-        <w:pStyle w:val="Heading2"/>
-        <w:rPr>
-          <w:rFonts w:ascii="Times New Roman" w:hAnsi="Times New Roman" w:cs="Times New Roman"/>
-        </w:rPr>
-      </w:pPr>
-      <w:r>
-        <w:rPr>
-          <w:rFonts w:ascii="Times New Roman" w:hAnsi="Times New Roman" w:cs="Times New Roman"/>
-        </w:rPr>
         <w:t xml:space="preserve">Work Cited </w:t>
       </w:r>
     </w:p>
@@ -1240,6 +1712,7 @@
         </w:rPr>
       </w:pPr>
       <w:r>
+        <w:lastRenderedPageBreak/>
         <w:fldChar w:fldCharType="begin"/>
       </w:r>
       <w:r>
@@ -1289,7 +1762,7 @@
         </w:rPr>
         <w:t xml:space="preserve"> </w:t>
       </w:r>
-      <w:hyperlink r:id="rId6" w:history="1">
+      <w:hyperlink r:id="rId7" w:history="1">
         <w:r>
           <w:rPr>
             <w:rStyle w:val="Hyperlink"/>
@@ -1378,7 +1851,7 @@
         </w:rPr>
         <w:tab/>
       </w:r>
-      <w:hyperlink r:id="rId7" w:history="1">
+      <w:hyperlink r:id="rId8" w:history="1">
         <w:r>
           <w:rPr>
             <w:rStyle w:val="Hyperlink"/>
@@ -2138,7 +2611,6 @@
     <w:name w:val="Hyperlink"/>
     <w:basedOn w:val="DefaultParagraphFont"/>
     <w:uiPriority w:val="99"/>
-    <w:semiHidden/>
     <w:unhideWhenUsed/>
     <w:rsid w:val="008659A8"/>
     <w:rPr>
@@ -2156,6 +2628,18 @@
     <w:rPr>
       <w:color w:val="954F72" w:themeColor="followedHyperlink"/>
       <w:u w:val="single"/>
+    </w:rPr>
+  </w:style>
+  <w:style w:type="character" w:styleId="UnresolvedMention">
+    <w:name w:val="Unresolved Mention"/>
+    <w:basedOn w:val="DefaultParagraphFont"/>
+    <w:uiPriority w:val="99"/>
+    <w:semiHidden/>
+    <w:unhideWhenUsed/>
+    <w:rsid w:val="003A26D5"/>
+    <w:rPr>
+      <w:color w:val="605E5C"/>
+      <w:shd w:val="clear" w:color="auto" w:fill="E1DFDD"/>
     </w:rPr>
   </w:style>
 </w:styles>
